--- a/git commands.docx
+++ b/git commands.docx
@@ -51,19 +51,7 @@
       </w:r>
       <w:proofErr w:type="spellEnd"/>
       <w:r>
-        <w:t xml:space="preserve"> — это специальная промежуточная область, в которой хранятся изменения</w:t>
-      </w:r>
-      <w:r>
-        <w:t xml:space="preserve"> </w:t>
-      </w:r>
-      <w:r>
-        <w:t>файлов на пути от рабочей директории до репозитория. При выполнении коммита в него</w:t>
-      </w:r>
-      <w:r>
-        <w:t xml:space="preserve"> </w:t>
-      </w:r>
-      <w:r>
-        <w:t>попадают только те изменения, которые были добавлены в индекс.</w:t>
+        <w:t xml:space="preserve"> — это специальная промежуточная область, в которой хранятся изменения файлов на пути от рабочей директории до репозитория. При выполнении коммита в него попадают только те изменения, которые были добавлены в индекс.</w:t>
       </w:r>
     </w:p>
     <w:p>
@@ -114,6 +102,9 @@
         <w:jc w:val="center"/>
       </w:pPr>
       <w:r>
+        <w:rPr>
+          <w:noProof/>
+        </w:rPr>
         <w:drawing>
           <wp:inline distT="0" distB="0" distL="0" distR="0" wp14:anchorId="1F38073D" wp14:editId="70F75C57">
             <wp:extent cx="5940425" cy="1485265"/>
@@ -215,7 +206,6 @@
           <w:i w:val="0"/>
           <w:iCs w:val="0"/>
           <w:color w:val="auto"/>
-          <w:lang w:val="en-US"/>
         </w:rPr>
         <w:t xml:space="preserve"> - </w:t>
       </w:r>
@@ -229,17 +219,311 @@
       </w:r>
     </w:p>
     <w:p>
+      <w:r>
+        <w:t xml:space="preserve">Ветка – </w:t>
+      </w:r>
+      <w:r>
+        <w:t>это набор коммитов, расположенных в хронологическом порядке</w:t>
+      </w:r>
+      <w:r>
+        <w:t>.</w:t>
+      </w:r>
+      <w:r>
+        <w:t xml:space="preserve"> Ветка берёт своё начало от какого-то одного коммита. По сути ветка – это ответвление от текущей версии проекта. Все изменения</w:t>
+      </w:r>
+      <w:r>
+        <w:t>,</w:t>
+      </w:r>
+      <w:r>
+        <w:t xml:space="preserve"> вносимые </w:t>
+      </w:r>
+      <w:proofErr w:type="gramStart"/>
+      <w:r>
+        <w:t>разработчиком</w:t>
+      </w:r>
+      <w:proofErr w:type="gramEnd"/>
+      <w:r>
+        <w:t xml:space="preserve"> будут сохраняться в ветке и когда функция полностью будет реализована и проверена, можно будет слить все изменения с другой веткой.</w:t>
+      </w:r>
+    </w:p>
+    <w:p>
       <w:pPr>
-        <w:rPr>
-          <w:lang w:val="en-US"/>
-        </w:rPr>
+        <w:keepNext/>
+        <w:jc w:val="center"/>
       </w:pPr>
+      <w:r>
+        <w:drawing>
+          <wp:inline distT="0" distB="0" distL="0" distR="0" wp14:anchorId="62067DFF" wp14:editId="0F038DE1">
+            <wp:extent cx="5940425" cy="1748155"/>
+            <wp:effectExtent l="0" t="0" r="3175" b="4445"/>
+            <wp:docPr id="2" name="Рисунок 2"/>
+            <wp:cNvGraphicFramePr>
+              <a:graphicFrameLocks xmlns:a="http://schemas.openxmlformats.org/drawingml/2006/main" noChangeAspect="1"/>
+            </wp:cNvGraphicFramePr>
+            <a:graphic xmlns:a="http://schemas.openxmlformats.org/drawingml/2006/main">
+              <a:graphicData uri="http://schemas.openxmlformats.org/drawingml/2006/picture">
+                <pic:pic xmlns:pic="http://schemas.openxmlformats.org/drawingml/2006/picture">
+                  <pic:nvPicPr>
+                    <pic:cNvPr id="1" name=""/>
+                    <pic:cNvPicPr/>
+                  </pic:nvPicPr>
+                  <pic:blipFill>
+                    <a:blip r:embed="rId5"/>
+                    <a:stretch>
+                      <a:fillRect/>
+                    </a:stretch>
+                  </pic:blipFill>
+                  <pic:spPr>
+                    <a:xfrm>
+                      <a:off x="0" y="0"/>
+                      <a:ext cx="5940425" cy="1748155"/>
+                    </a:xfrm>
+                    <a:prstGeom prst="rect">
+                      <a:avLst/>
+                    </a:prstGeom>
+                  </pic:spPr>
+                </pic:pic>
+              </a:graphicData>
+            </a:graphic>
+          </wp:inline>
+        </w:drawing>
+      </w:r>
+    </w:p>
+    <w:p>
+      <w:pPr>
+        <w:pStyle w:val="a4"/>
+        <w:jc w:val="center"/>
+        <w:rPr>
+          <w:i w:val="0"/>
+          <w:iCs w:val="0"/>
+          <w:color w:val="auto"/>
+          <w:lang w:val="en-US"/>
+        </w:rPr>
+      </w:pPr>
+      <w:r>
+        <w:rPr>
+          <w:i w:val="0"/>
+          <w:iCs w:val="0"/>
+          <w:color w:val="auto"/>
+        </w:rPr>
+        <w:t xml:space="preserve">Рисунок </w:t>
+      </w:r>
+      <w:r>
+        <w:rPr>
+          <w:i w:val="0"/>
+          <w:iCs w:val="0"/>
+          <w:color w:val="auto"/>
+        </w:rPr>
+        <w:fldChar w:fldCharType="begin"/>
+      </w:r>
+      <w:r>
+        <w:rPr>
+          <w:i w:val="0"/>
+          <w:iCs w:val="0"/>
+          <w:color w:val="auto"/>
+        </w:rPr>
+        <w:instrText xml:space="preserve"> SEQ Рисунок \* ARABIC </w:instrText>
+      </w:r>
+      <w:r>
+        <w:rPr>
+          <w:i w:val="0"/>
+          <w:iCs w:val="0"/>
+          <w:color w:val="auto"/>
+        </w:rPr>
+        <w:fldChar w:fldCharType="separate"/>
+      </w:r>
+      <w:r>
+        <w:rPr>
+          <w:i w:val="0"/>
+          <w:iCs w:val="0"/>
+          <w:noProof/>
+          <w:color w:val="auto"/>
+        </w:rPr>
+        <w:t>2</w:t>
+      </w:r>
+      <w:r>
+        <w:rPr>
+          <w:i w:val="0"/>
+          <w:iCs w:val="0"/>
+          <w:color w:val="auto"/>
+        </w:rPr>
+        <w:fldChar w:fldCharType="end"/>
+      </w:r>
+      <w:r>
+        <w:rPr>
+          <w:i w:val="0"/>
+          <w:iCs w:val="0"/>
+          <w:color w:val="auto"/>
+        </w:rPr>
+        <w:t xml:space="preserve"> - изображение веток </w:t>
+      </w:r>
+      <w:r>
+        <w:rPr>
+          <w:i w:val="0"/>
+          <w:iCs w:val="0"/>
+          <w:color w:val="auto"/>
+          <w:lang w:val="en-US"/>
+        </w:rPr>
+        <w:t>git</w:t>
+      </w:r>
+    </w:p>
+    <w:p>
+      <w:pPr>
+        <w:keepNext/>
+        <w:jc w:val="center"/>
+      </w:pPr>
+      <w:r>
+        <w:rPr>
+          <w:noProof/>
+        </w:rPr>
+        <w:lastRenderedPageBreak/>
+        <w:drawing>
+          <wp:inline distT="0" distB="0" distL="0" distR="0" wp14:anchorId="385D3BF4" wp14:editId="0BD71600">
+            <wp:extent cx="5940425" cy="1394460"/>
+            <wp:effectExtent l="0" t="0" r="3175" b="0"/>
+            <wp:docPr id="3" name="Рисунок 3"/>
+            <wp:cNvGraphicFramePr>
+              <a:graphicFrameLocks xmlns:a="http://schemas.openxmlformats.org/drawingml/2006/main" noChangeAspect="1"/>
+            </wp:cNvGraphicFramePr>
+            <a:graphic xmlns:a="http://schemas.openxmlformats.org/drawingml/2006/main">
+              <a:graphicData uri="http://schemas.openxmlformats.org/drawingml/2006/picture">
+                <pic:pic xmlns:pic="http://schemas.openxmlformats.org/drawingml/2006/picture">
+                  <pic:nvPicPr>
+                    <pic:cNvPr id="0" name="Picture 1"/>
+                    <pic:cNvPicPr>
+                      <a:picLocks noChangeAspect="1" noChangeArrowheads="1"/>
+                    </pic:cNvPicPr>
+                  </pic:nvPicPr>
+                  <pic:blipFill>
+                    <a:blip r:embed="rId6" cstate="print">
+                      <a:extLst>
+                        <a:ext uri="{28A0092B-C50C-407E-A947-70E740481C1C}">
+                          <a14:useLocalDpi xmlns:a14="http://schemas.microsoft.com/office/drawing/2010/main" val="0"/>
+                        </a:ext>
+                      </a:extLst>
+                    </a:blip>
+                    <a:srcRect/>
+                    <a:stretch>
+                      <a:fillRect/>
+                    </a:stretch>
+                  </pic:blipFill>
+                  <pic:spPr bwMode="auto">
+                    <a:xfrm>
+                      <a:off x="0" y="0"/>
+                      <a:ext cx="5940425" cy="1394460"/>
+                    </a:xfrm>
+                    <a:prstGeom prst="rect">
+                      <a:avLst/>
+                    </a:prstGeom>
+                    <a:noFill/>
+                    <a:ln>
+                      <a:noFill/>
+                    </a:ln>
+                  </pic:spPr>
+                </pic:pic>
+              </a:graphicData>
+            </a:graphic>
+          </wp:inline>
+        </w:drawing>
+      </w:r>
+    </w:p>
+    <w:p>
+      <w:pPr>
+        <w:pStyle w:val="a4"/>
+        <w:jc w:val="center"/>
+        <w:rPr>
+          <w:i w:val="0"/>
+          <w:iCs w:val="0"/>
+          <w:color w:val="auto"/>
+        </w:rPr>
+      </w:pPr>
+      <w:r>
+        <w:rPr>
+          <w:i w:val="0"/>
+          <w:iCs w:val="0"/>
+          <w:color w:val="auto"/>
+        </w:rPr>
+        <w:t xml:space="preserve">Рисунок </w:t>
+      </w:r>
+      <w:r>
+        <w:rPr>
+          <w:i w:val="0"/>
+          <w:iCs w:val="0"/>
+          <w:color w:val="auto"/>
+        </w:rPr>
+        <w:fldChar w:fldCharType="begin"/>
+      </w:r>
+      <w:r>
+        <w:rPr>
+          <w:i w:val="0"/>
+          <w:iCs w:val="0"/>
+          <w:color w:val="auto"/>
+        </w:rPr>
+        <w:instrText xml:space="preserve"> SEQ Рисунок \* ARABIC </w:instrText>
+      </w:r>
+      <w:r>
+        <w:rPr>
+          <w:i w:val="0"/>
+          <w:iCs w:val="0"/>
+          <w:color w:val="auto"/>
+        </w:rPr>
+        <w:fldChar w:fldCharType="separate"/>
+      </w:r>
+      <w:r>
+        <w:rPr>
+          <w:i w:val="0"/>
+          <w:iCs w:val="0"/>
+          <w:noProof/>
+          <w:color w:val="auto"/>
+        </w:rPr>
+        <w:t>3</w:t>
+      </w:r>
+      <w:r>
+        <w:rPr>
+          <w:i w:val="0"/>
+          <w:iCs w:val="0"/>
+          <w:color w:val="auto"/>
+        </w:rPr>
+        <w:fldChar w:fldCharType="end"/>
+      </w:r>
+      <w:r>
+        <w:rPr>
+          <w:i w:val="0"/>
+          <w:iCs w:val="0"/>
+          <w:color w:val="auto"/>
+          <w:lang w:val="en-US"/>
+        </w:rPr>
+        <w:t xml:space="preserve"> - </w:t>
+      </w:r>
+      <w:r>
+        <w:rPr>
+          <w:i w:val="0"/>
+          <w:iCs w:val="0"/>
+          <w:color w:val="auto"/>
+        </w:rPr>
+        <w:t xml:space="preserve">изображение веток </w:t>
+      </w:r>
+      <w:r>
+        <w:rPr>
+          <w:i w:val="0"/>
+          <w:iCs w:val="0"/>
+          <w:color w:val="auto"/>
+          <w:lang w:val="en-US"/>
+        </w:rPr>
+        <w:t>git</w:t>
+      </w:r>
+    </w:p>
+    <w:p>
+      <w:r>
+        <w:br w:type="page"/>
+      </w:r>
     </w:p>
     <w:p>
       <w:pPr>
         <w:pStyle w:val="2"/>
       </w:pPr>
       <w:r>
+        <w:lastRenderedPageBreak/>
         <w:t>Команды</w:t>
       </w:r>
     </w:p>
@@ -439,6 +723,189 @@
       </w:r>
       <w:r>
         <w:t>идёт комментарий к коммиту, его описание. Команда фиксирует все изменения в коммите.</w:t>
+      </w:r>
+    </w:p>
+    <w:p>
+      <w:r>
+        <w:t>`</w:t>
+      </w:r>
+      <w:r>
+        <w:rPr>
+          <w:lang w:val="en-US"/>
+        </w:rPr>
+        <w:t>git</w:t>
+      </w:r>
+      <w:r>
+        <w:t xml:space="preserve"> </w:t>
+      </w:r>
+      <w:r>
+        <w:rPr>
+          <w:lang w:val="en-US"/>
+        </w:rPr>
+        <w:t>log</w:t>
+      </w:r>
+      <w:r>
+        <w:t xml:space="preserve">` - </w:t>
+      </w:r>
+      <w:r>
+        <w:t>выводит историю коммитов. Сверху вниз, от самого нового до самого старого.</w:t>
+      </w:r>
+    </w:p>
+    <w:p>
+      <w:r>
+        <w:t>`</w:t>
+      </w:r>
+      <w:r>
+        <w:rPr>
+          <w:lang w:val="en-US"/>
+        </w:rPr>
+        <w:t>git</w:t>
+      </w:r>
+      <w:r>
+        <w:t xml:space="preserve"> </w:t>
+      </w:r>
+      <w:r>
+        <w:rPr>
+          <w:lang w:val="en-US"/>
+        </w:rPr>
+        <w:t>branch</w:t>
+      </w:r>
+      <w:r>
+        <w:t xml:space="preserve">` - </w:t>
+      </w:r>
+      <w:r>
+        <w:t>список веток и выбранная ветка</w:t>
+      </w:r>
+    </w:p>
+    <w:p>
+      <w:r>
+        <w:t>`</w:t>
+      </w:r>
+      <w:r>
+        <w:rPr>
+          <w:lang w:val="en-US"/>
+        </w:rPr>
+        <w:t>git</w:t>
+      </w:r>
+      <w:r>
+        <w:t xml:space="preserve"> </w:t>
+      </w:r>
+      <w:r>
+        <w:rPr>
+          <w:lang w:val="en-US"/>
+        </w:rPr>
+        <w:t>branch</w:t>
+      </w:r>
+      <w:r>
+        <w:t xml:space="preserve"> [</w:t>
+      </w:r>
+      <w:r>
+        <w:rPr>
+          <w:lang w:val="en-US"/>
+        </w:rPr>
+        <w:t>new</w:t>
+      </w:r>
+      <w:r>
+        <w:t>_</w:t>
+      </w:r>
+      <w:r>
+        <w:rPr>
+          <w:lang w:val="en-US"/>
+        </w:rPr>
+        <w:t>branch</w:t>
+      </w:r>
+      <w:r>
+        <w:t>_</w:t>
+      </w:r>
+      <w:proofErr w:type="gramStart"/>
+      <w:r>
+        <w:rPr>
+          <w:lang w:val="en-US"/>
+        </w:rPr>
+        <w:t>name</w:t>
+      </w:r>
+      <w:r>
+        <w:t>]`</w:t>
+      </w:r>
+      <w:proofErr w:type="gramEnd"/>
+      <w:r>
+        <w:t xml:space="preserve"> - </w:t>
+      </w:r>
+      <w:r>
+        <w:t>создание</w:t>
+      </w:r>
+      <w:r>
+        <w:t xml:space="preserve"> </w:t>
+      </w:r>
+      <w:r>
+        <w:t>новой</w:t>
+      </w:r>
+      <w:r>
+        <w:t xml:space="preserve"> </w:t>
+      </w:r>
+      <w:r>
+        <w:t>ветки</w:t>
+      </w:r>
+      <w:r>
+        <w:t xml:space="preserve"> </w:t>
+      </w:r>
+      <w:r>
+        <w:t>с заданным именем</w:t>
+      </w:r>
+    </w:p>
+    <w:p>
+      <w:r>
+        <w:t>`</w:t>
+      </w:r>
+      <w:r>
+        <w:rPr>
+          <w:lang w:val="en-US"/>
+        </w:rPr>
+        <w:t>git</w:t>
+      </w:r>
+      <w:r>
+        <w:t xml:space="preserve"> </w:t>
+      </w:r>
+      <w:r>
+        <w:rPr>
+          <w:lang w:val="en-US"/>
+        </w:rPr>
+        <w:t>checkout</w:t>
+      </w:r>
+      <w:r>
+        <w:t xml:space="preserve"> [</w:t>
+      </w:r>
+      <w:r>
+        <w:rPr>
+          <w:lang w:val="en-US"/>
+        </w:rPr>
+        <w:t>branch</w:t>
+      </w:r>
+      <w:r>
+        <w:t>_</w:t>
+      </w:r>
+      <w:proofErr w:type="gramStart"/>
+      <w:r>
+        <w:rPr>
+          <w:lang w:val="en-US"/>
+        </w:rPr>
+        <w:t>name</w:t>
+      </w:r>
+      <w:r>
+        <w:t>]`</w:t>
+      </w:r>
+      <w:proofErr w:type="gramEnd"/>
+      <w:r>
+        <w:t xml:space="preserve"> - </w:t>
+      </w:r>
+      <w:r>
+        <w:t>переключиться</w:t>
+      </w:r>
+      <w:r>
+        <w:t xml:space="preserve"> </w:t>
+      </w:r>
+      <w:r>
+        <w:t>на ветку</w:t>
       </w:r>
     </w:p>
     <w:p/>

--- a/git commands.docx
+++ b/git commands.docx
@@ -235,13 +235,11 @@
         <w:t>,</w:t>
       </w:r>
       <w:r>
-        <w:t xml:space="preserve"> вносимые </w:t>
-      </w:r>
-      <w:proofErr w:type="gramStart"/>
-      <w:r>
-        <w:t>разработчиком</w:t>
-      </w:r>
-      <w:proofErr w:type="gramEnd"/>
+        <w:t xml:space="preserve"> вносимые разработчиком</w:t>
+      </w:r>
+      <w:r>
+        <w:t>,</w:t>
+      </w:r>
       <w:r>
         <w:t xml:space="preserve"> будут сохраняться в ветке и когда функция полностью будет реализована и проверена, можно будет слить все изменения с другой веткой.</w:t>
       </w:r>
@@ -252,6 +250,9 @@
         <w:jc w:val="center"/>
       </w:pPr>
       <w:r>
+        <w:rPr>
+          <w:noProof/>
+        </w:rPr>
         <w:drawing>
           <wp:inline distT="0" distB="0" distL="0" distR="0" wp14:anchorId="62067DFF" wp14:editId="0F038DE1">
             <wp:extent cx="5940425" cy="1748155"/>
@@ -491,7 +492,6 @@
           <w:i w:val="0"/>
           <w:iCs w:val="0"/>
           <w:color w:val="auto"/>
-          <w:lang w:val="en-US"/>
         </w:rPr>
         <w:t xml:space="preserve"> - </w:t>
       </w:r>
@@ -511,6 +511,79 @@
           <w:lang w:val="en-US"/>
         </w:rPr>
         <w:t>git</w:t>
+      </w:r>
+    </w:p>
+    <w:p>
+      <w:r>
+        <w:rPr>
+          <w:lang w:val="en-US"/>
+        </w:rPr>
+        <w:t>Push</w:t>
+      </w:r>
+      <w:r>
+        <w:t xml:space="preserve"> – </w:t>
+      </w:r>
+      <w:r>
+        <w:t>это отправка данных на сервер в репозиторий.</w:t>
+      </w:r>
+    </w:p>
+    <w:p>
+      <w:r>
+        <w:rPr>
+          <w:lang w:val="en-US"/>
+        </w:rPr>
+        <w:t>Pull</w:t>
+      </w:r>
+      <w:r>
+        <w:t xml:space="preserve"> – </w:t>
+      </w:r>
+      <w:r>
+        <w:t xml:space="preserve">это скачивание данных с сервера в локальный репозиторий. </w:t>
+      </w:r>
+      <w:r>
+        <w:rPr>
+          <w:lang w:val="en-US"/>
+        </w:rPr>
+        <w:t>Pull</w:t>
+      </w:r>
+      <w:r>
+        <w:t xml:space="preserve"> </w:t>
+      </w:r>
+      <w:r>
+        <w:t xml:space="preserve">от </w:t>
+      </w:r>
+      <w:r>
+        <w:rPr>
+          <w:lang w:val="en-US"/>
+        </w:rPr>
+        <w:t>Clone</w:t>
+      </w:r>
+      <w:r>
+        <w:t xml:space="preserve"> отличается тем, что </w:t>
+      </w:r>
+      <w:r>
+        <w:rPr>
+          <w:lang w:val="en-US"/>
+        </w:rPr>
+        <w:t>clone</w:t>
+      </w:r>
+      <w:r>
+        <w:t xml:space="preserve"> </w:t>
+      </w:r>
+      <w:r>
+        <w:t xml:space="preserve">делаю для скачивания репозиторий с нуля. </w:t>
+      </w:r>
+      <w:r>
+        <w:rPr>
+          <w:lang w:val="en-US"/>
+        </w:rPr>
+        <w:t>Pull</w:t>
+      </w:r>
+      <w:r>
+        <w:t xml:space="preserve"> </w:t>
+      </w:r>
+      <w:r>
+        <w:t>для обновления данных репозитория в который уже есть локально и нужно обновить файлы.</w:t>
       </w:r>
     </w:p>
     <w:p>
@@ -907,6 +980,63 @@
       <w:r>
         <w:t>на ветку</w:t>
       </w:r>
+    </w:p>
+    <w:p>
+      <w:r>
+        <w:t>`</w:t>
+      </w:r>
+      <w:r>
+        <w:rPr>
+          <w:lang w:val="en-US"/>
+        </w:rPr>
+        <w:t>git</w:t>
+      </w:r>
+      <w:r>
+        <w:t xml:space="preserve"> </w:t>
+      </w:r>
+      <w:r>
+        <w:rPr>
+          <w:lang w:val="en-US"/>
+        </w:rPr>
+        <w:t>diff</w:t>
+      </w:r>
+      <w:r>
+        <w:t>`</w:t>
+      </w:r>
+      <w:r>
+        <w:t xml:space="preserve"> - нужна для сравнения веток или файлов</w:t>
+      </w:r>
+    </w:p>
+    <w:p>
+      <w:r>
+        <w:t>`</w:t>
+      </w:r>
+      <w:r>
+        <w:rPr>
+          <w:lang w:val="en-US"/>
+        </w:rPr>
+        <w:t>git</w:t>
+      </w:r>
+      <w:r>
+        <w:t xml:space="preserve"> </w:t>
+      </w:r>
+      <w:r>
+        <w:rPr>
+          <w:lang w:val="en-US"/>
+        </w:rPr>
+        <w:t>show</w:t>
+      </w:r>
+      <w:r>
+        <w:t xml:space="preserve">` - </w:t>
+      </w:r>
+      <w:r>
+        <w:t xml:space="preserve">показать какой-либо объект, ветку, файл, коммит и </w:t>
+      </w:r>
+      <w:proofErr w:type="spellStart"/>
+      <w:r>
+        <w:t>тд</w:t>
+      </w:r>
+      <w:proofErr w:type="spellEnd"/>
     </w:p>
     <w:p/>
     <w:sectPr>

--- a/git commands.docx
+++ b/git commands.docx
@@ -110,154 +110,6 @@
             <wp:extent cx="5940425" cy="1485265"/>
             <wp:effectExtent l="0" t="0" r="3175" b="635"/>
             <wp:docPr id="1" name="Рисунок 1"/>
-            <wp:cNvGraphicFramePr>
-              <a:graphicFrameLocks xmlns:a="http://schemas.openxmlformats.org/drawingml/2006/main" noChangeAspect="1"/>
-            </wp:cNvGraphicFramePr>
-            <a:graphic xmlns:a="http://schemas.openxmlformats.org/drawingml/2006/main">
-              <a:graphicData uri="http://schemas.openxmlformats.org/drawingml/2006/picture">
-                <pic:pic xmlns:pic="http://schemas.openxmlformats.org/drawingml/2006/picture">
-                  <pic:nvPicPr>
-                    <pic:cNvPr id="1" name=""/>
-                    <pic:cNvPicPr/>
-                  </pic:nvPicPr>
-                  <pic:blipFill>
-                    <a:blip r:embed="rId4"/>
-                    <a:stretch>
-                      <a:fillRect/>
-                    </a:stretch>
-                  </pic:blipFill>
-                  <pic:spPr>
-                    <a:xfrm>
-                      <a:off x="0" y="0"/>
-                      <a:ext cx="5940425" cy="1485265"/>
-                    </a:xfrm>
-                    <a:prstGeom prst="rect">
-                      <a:avLst/>
-                    </a:prstGeom>
-                  </pic:spPr>
-                </pic:pic>
-              </a:graphicData>
-            </a:graphic>
-          </wp:inline>
-        </w:drawing>
-      </w:r>
-    </w:p>
-    <w:p>
-      <w:pPr>
-        <w:pStyle w:val="a4"/>
-        <w:jc w:val="center"/>
-        <w:rPr>
-          <w:i w:val="0"/>
-          <w:iCs w:val="0"/>
-          <w:color w:val="auto"/>
-        </w:rPr>
-      </w:pPr>
-      <w:r>
-        <w:rPr>
-          <w:i w:val="0"/>
-          <w:iCs w:val="0"/>
-          <w:color w:val="auto"/>
-        </w:rPr>
-        <w:t xml:space="preserve">Рисунок </w:t>
-      </w:r>
-      <w:r>
-        <w:rPr>
-          <w:i w:val="0"/>
-          <w:iCs w:val="0"/>
-          <w:color w:val="auto"/>
-        </w:rPr>
-        <w:fldChar w:fldCharType="begin"/>
-      </w:r>
-      <w:r>
-        <w:rPr>
-          <w:i w:val="0"/>
-          <w:iCs w:val="0"/>
-          <w:color w:val="auto"/>
-        </w:rPr>
-        <w:instrText xml:space="preserve"> SEQ Рисунок \* ARABIC </w:instrText>
-      </w:r>
-      <w:r>
-        <w:rPr>
-          <w:i w:val="0"/>
-          <w:iCs w:val="0"/>
-          <w:color w:val="auto"/>
-        </w:rPr>
-        <w:fldChar w:fldCharType="separate"/>
-      </w:r>
-      <w:r>
-        <w:rPr>
-          <w:i w:val="0"/>
-          <w:iCs w:val="0"/>
-          <w:noProof/>
-          <w:color w:val="auto"/>
-        </w:rPr>
-        <w:t>1</w:t>
-      </w:r>
-      <w:r>
-        <w:rPr>
-          <w:i w:val="0"/>
-          <w:iCs w:val="0"/>
-          <w:color w:val="auto"/>
-        </w:rPr>
-        <w:fldChar w:fldCharType="end"/>
-      </w:r>
-      <w:r>
-        <w:rPr>
-          <w:i w:val="0"/>
-          <w:iCs w:val="0"/>
-          <w:color w:val="auto"/>
-        </w:rPr>
-        <w:t xml:space="preserve"> - </w:t>
-      </w:r>
-      <w:r>
-        <w:rPr>
-          <w:i w:val="0"/>
-          <w:iCs w:val="0"/>
-          <w:color w:val="auto"/>
-        </w:rPr>
-        <w:t>список коммитов</w:t>
-      </w:r>
-    </w:p>
-    <w:p>
-      <w:r>
-        <w:t xml:space="preserve">Ветка – </w:t>
-      </w:r>
-      <w:r>
-        <w:t>это набор коммитов, расположенных в хронологическом порядке</w:t>
-      </w:r>
-      <w:r>
-        <w:t>.</w:t>
-      </w:r>
-      <w:r>
-        <w:t xml:space="preserve"> Ветка берёт своё начало от какого-то одного коммита. По сути ветка – это ответвление от текущей версии проекта. Все изменения</w:t>
-      </w:r>
-      <w:r>
-        <w:t>,</w:t>
-      </w:r>
-      <w:r>
-        <w:t xml:space="preserve"> вносимые разработчиком</w:t>
-      </w:r>
-      <w:r>
-        <w:t>,</w:t>
-      </w:r>
-      <w:r>
-        <w:t xml:space="preserve"> будут сохраняться в ветке и когда функция полностью будет реализована и проверена, можно будет слить все изменения с другой веткой.</w:t>
-      </w:r>
-    </w:p>
-    <w:p>
-      <w:pPr>
-        <w:keepNext/>
-        <w:jc w:val="center"/>
-      </w:pPr>
-      <w:r>
-        <w:rPr>
-          <w:noProof/>
-        </w:rPr>
-        <w:drawing>
-          <wp:inline distT="0" distB="0" distL="0" distR="0" wp14:anchorId="62067DFF" wp14:editId="0F038DE1">
-            <wp:extent cx="5940425" cy="1748155"/>
-            <wp:effectExtent l="0" t="0" r="3175" b="4445"/>
-            <wp:docPr id="2" name="Рисунок 2"/>
             <wp:cNvGraphicFramePr>
               <a:graphicFrameLocks xmlns:a="http://schemas.openxmlformats.org/drawingml/2006/main" noChangeAspect="1"/>
             </wp:cNvGraphicFramePr>
@@ -277,6 +129,154 @@
                   <pic:spPr>
                     <a:xfrm>
                       <a:off x="0" y="0"/>
+                      <a:ext cx="5940425" cy="1485265"/>
+                    </a:xfrm>
+                    <a:prstGeom prst="rect">
+                      <a:avLst/>
+                    </a:prstGeom>
+                  </pic:spPr>
+                </pic:pic>
+              </a:graphicData>
+            </a:graphic>
+          </wp:inline>
+        </w:drawing>
+      </w:r>
+    </w:p>
+    <w:p>
+      <w:pPr>
+        <w:pStyle w:val="a4"/>
+        <w:jc w:val="center"/>
+        <w:rPr>
+          <w:i w:val="0"/>
+          <w:iCs w:val="0"/>
+          <w:color w:val="auto"/>
+        </w:rPr>
+      </w:pPr>
+      <w:r>
+        <w:rPr>
+          <w:i w:val="0"/>
+          <w:iCs w:val="0"/>
+          <w:color w:val="auto"/>
+        </w:rPr>
+        <w:t xml:space="preserve">Рисунок </w:t>
+      </w:r>
+      <w:r>
+        <w:rPr>
+          <w:i w:val="0"/>
+          <w:iCs w:val="0"/>
+          <w:color w:val="auto"/>
+        </w:rPr>
+        <w:fldChar w:fldCharType="begin"/>
+      </w:r>
+      <w:r>
+        <w:rPr>
+          <w:i w:val="0"/>
+          <w:iCs w:val="0"/>
+          <w:color w:val="auto"/>
+        </w:rPr>
+        <w:instrText xml:space="preserve"> SEQ Рисунок \* ARABIC </w:instrText>
+      </w:r>
+      <w:r>
+        <w:rPr>
+          <w:i w:val="0"/>
+          <w:iCs w:val="0"/>
+          <w:color w:val="auto"/>
+        </w:rPr>
+        <w:fldChar w:fldCharType="separate"/>
+      </w:r>
+      <w:r>
+        <w:rPr>
+          <w:i w:val="0"/>
+          <w:iCs w:val="0"/>
+          <w:noProof/>
+          <w:color w:val="auto"/>
+        </w:rPr>
+        <w:t>1</w:t>
+      </w:r>
+      <w:r>
+        <w:rPr>
+          <w:i w:val="0"/>
+          <w:iCs w:val="0"/>
+          <w:color w:val="auto"/>
+        </w:rPr>
+        <w:fldChar w:fldCharType="end"/>
+      </w:r>
+      <w:r>
+        <w:rPr>
+          <w:i w:val="0"/>
+          <w:iCs w:val="0"/>
+          <w:color w:val="auto"/>
+        </w:rPr>
+        <w:t xml:space="preserve"> - </w:t>
+      </w:r>
+      <w:r>
+        <w:rPr>
+          <w:i w:val="0"/>
+          <w:iCs w:val="0"/>
+          <w:color w:val="auto"/>
+        </w:rPr>
+        <w:t>список коммитов</w:t>
+      </w:r>
+    </w:p>
+    <w:p>
+      <w:r>
+        <w:t xml:space="preserve">Ветка – </w:t>
+      </w:r>
+      <w:r>
+        <w:t>это набор коммитов, расположенных в хронологическом порядке</w:t>
+      </w:r>
+      <w:r>
+        <w:t>.</w:t>
+      </w:r>
+      <w:r>
+        <w:t xml:space="preserve"> Ветка берёт своё начало от какого-то одного коммита. По сути ветка – это ответвление от текущей версии проекта. Все изменения</w:t>
+      </w:r>
+      <w:r>
+        <w:t>,</w:t>
+      </w:r>
+      <w:r>
+        <w:t xml:space="preserve"> вносимые разработчиком</w:t>
+      </w:r>
+      <w:r>
+        <w:t>,</w:t>
+      </w:r>
+      <w:r>
+        <w:t xml:space="preserve"> будут сохраняться в ветке и когда функция полностью будет реализована и проверена, можно будет слить все изменения с другой веткой.</w:t>
+      </w:r>
+    </w:p>
+    <w:p>
+      <w:pPr>
+        <w:keepNext/>
+        <w:jc w:val="center"/>
+      </w:pPr>
+      <w:r>
+        <w:rPr>
+          <w:noProof/>
+        </w:rPr>
+        <w:drawing>
+          <wp:inline distT="0" distB="0" distL="0" distR="0" wp14:anchorId="62067DFF" wp14:editId="0F038DE1">
+            <wp:extent cx="5940425" cy="1748155"/>
+            <wp:effectExtent l="0" t="0" r="3175" b="4445"/>
+            <wp:docPr id="2" name="Рисунок 2"/>
+            <wp:cNvGraphicFramePr>
+              <a:graphicFrameLocks xmlns:a="http://schemas.openxmlformats.org/drawingml/2006/main" noChangeAspect="1"/>
+            </wp:cNvGraphicFramePr>
+            <a:graphic xmlns:a="http://schemas.openxmlformats.org/drawingml/2006/main">
+              <a:graphicData uri="http://schemas.openxmlformats.org/drawingml/2006/picture">
+                <pic:pic xmlns:pic="http://schemas.openxmlformats.org/drawingml/2006/picture">
+                  <pic:nvPicPr>
+                    <pic:cNvPr id="1" name=""/>
+                    <pic:cNvPicPr/>
+                  </pic:nvPicPr>
+                  <pic:blipFill>
+                    <a:blip r:embed="rId6"/>
+                    <a:stretch>
+                      <a:fillRect/>
+                    </a:stretch>
+                  </pic:blipFill>
+                  <pic:spPr>
+                    <a:xfrm>
+                      <a:off x="0" y="0"/>
                       <a:ext cx="5940425" cy="1748155"/>
                     </a:xfrm>
                     <a:prstGeom prst="rect">
@@ -396,7 +396,7 @@
                     </pic:cNvPicPr>
                   </pic:nvPicPr>
                   <pic:blipFill>
-                    <a:blip r:embed="rId6" cstate="print">
+                    <a:blip r:embed="rId7" cstate="print">
                       <a:extLst>
                         <a:ext uri="{28A0092B-C50C-407E-A947-70E740481C1C}">
                           <a14:useLocalDpi xmlns:a14="http://schemas.microsoft.com/office/drawing/2010/main" val="0"/>
@@ -588,6 +588,1070 @@
     </w:p>
     <w:p>
       <w:r>
+        <w:t xml:space="preserve">Файл </w:t>
+      </w:r>
+      <w:r>
+        <w:rPr>
+          <w:lang w:val="en-US"/>
+        </w:rPr>
+        <w:t>HEAD</w:t>
+      </w:r>
+      <w:r>
+        <w:t xml:space="preserve"> </w:t>
+      </w:r>
+      <w:r>
+        <w:t xml:space="preserve">содержит название ветки или идентификатор коммита. </w:t>
+      </w:r>
+    </w:p>
+    <w:p>
+      <w:r>
+        <w:t xml:space="preserve">HEAD в </w:t>
+      </w:r>
+      <w:proofErr w:type="spellStart"/>
+      <w:r>
+        <w:t>git</w:t>
+      </w:r>
+      <w:proofErr w:type="spellEnd"/>
+      <w:r>
+        <w:t xml:space="preserve"> </w:t>
+      </w:r>
+      <w:proofErr w:type="spellStart"/>
+      <w:r>
+        <w:t>show</w:t>
+      </w:r>
+      <w:proofErr w:type="spellEnd"/>
+      <w:r>
+        <w:t xml:space="preserve"> HEAD имеет достаточно простое значение: он </w:t>
+      </w:r>
+      <w:proofErr w:type="spellStart"/>
+      <w:r>
+        <w:t>резолвит</w:t>
+      </w:r>
+      <w:proofErr w:type="spellEnd"/>
+      <w:r>
+        <w:t xml:space="preserve"> текущий коммит, для которого выполнен </w:t>
+      </w:r>
+      <w:proofErr w:type="spellStart"/>
+      <w:r>
+        <w:t>checkout</w:t>
+      </w:r>
+      <w:proofErr w:type="spellEnd"/>
+      <w:r>
+        <w:t xml:space="preserve">! </w:t>
+      </w:r>
+      <w:proofErr w:type="spellStart"/>
+      <w:r>
+        <w:t>Git</w:t>
+      </w:r>
+      <w:proofErr w:type="spellEnd"/>
+      <w:r>
+        <w:t xml:space="preserve"> </w:t>
+      </w:r>
+      <w:proofErr w:type="spellStart"/>
+      <w:r>
+        <w:t>резолвит</w:t>
+      </w:r>
+      <w:proofErr w:type="spellEnd"/>
+      <w:r>
+        <w:t xml:space="preserve"> HEAD одним из двух способов:</w:t>
+      </w:r>
+    </w:p>
+    <w:p>
+      <w:pPr>
+        <w:pStyle w:val="a5"/>
+        <w:numPr>
+          <w:ilvl w:val="0"/>
+          <w:numId w:val="1"/>
+        </w:numPr>
+      </w:pPr>
+      <w:proofErr w:type="gramStart"/>
+      <w:r>
+        <w:t>Если .</w:t>
+      </w:r>
+      <w:proofErr w:type="spellStart"/>
+      <w:r>
+        <w:t>git</w:t>
+      </w:r>
+      <w:proofErr w:type="spellEnd"/>
+      <w:proofErr w:type="gramEnd"/>
+      <w:r>
+        <w:t>/HEAD содержит имя ветви, он будет последним коммитом в этой ветви (например, при чтении его из .</w:t>
+      </w:r>
+      <w:proofErr w:type="spellStart"/>
+      <w:r>
+        <w:t>git</w:t>
+      </w:r>
+      <w:proofErr w:type="spellEnd"/>
+      <w:r>
+        <w:t>/</w:t>
+      </w:r>
+      <w:proofErr w:type="spellStart"/>
+      <w:r>
+        <w:t>refs</w:t>
+      </w:r>
+      <w:proofErr w:type="spellEnd"/>
+      <w:r>
+        <w:t>/</w:t>
+      </w:r>
+      <w:proofErr w:type="spellStart"/>
+      <w:r>
+        <w:t>heads</w:t>
+      </w:r>
+      <w:proofErr w:type="spellEnd"/>
+      <w:r>
+        <w:t>/</w:t>
+      </w:r>
+      <w:proofErr w:type="spellStart"/>
+      <w:r>
+        <w:t>main</w:t>
+      </w:r>
+      <w:proofErr w:type="spellEnd"/>
+      <w:r>
+        <w:t>)</w:t>
+      </w:r>
+    </w:p>
+    <w:p>
+      <w:pPr>
+        <w:pStyle w:val="a5"/>
+        <w:numPr>
+          <w:ilvl w:val="0"/>
+          <w:numId w:val="1"/>
+        </w:numPr>
+      </w:pPr>
+      <w:proofErr w:type="gramStart"/>
+      <w:r>
+        <w:t>Если .</w:t>
+      </w:r>
+      <w:proofErr w:type="spellStart"/>
+      <w:r>
+        <w:t>git</w:t>
+      </w:r>
+      <w:proofErr w:type="spellEnd"/>
+      <w:proofErr w:type="gramEnd"/>
+      <w:r>
+        <w:t>/HEAD содержит ID коммита, это будет ID коммита</w:t>
+      </w:r>
+    </w:p>
+    <w:p>
+      <w:r>
+        <w:t xml:space="preserve">«HEAD </w:t>
+      </w:r>
+      <w:proofErr w:type="spellStart"/>
+      <w:r>
+        <w:t>is</w:t>
+      </w:r>
+      <w:proofErr w:type="spellEnd"/>
+      <w:r>
+        <w:t xml:space="preserve"> </w:t>
+      </w:r>
+      <w:proofErr w:type="spellStart"/>
+      <w:r>
+        <w:t>detached</w:t>
+      </w:r>
+      <w:proofErr w:type="spellEnd"/>
+      <w:r>
+        <w:t>» или «</w:t>
+      </w:r>
+      <w:proofErr w:type="spellStart"/>
+      <w:r>
+        <w:t>detached</w:t>
+      </w:r>
+      <w:proofErr w:type="spellEnd"/>
+      <w:r>
+        <w:t xml:space="preserve"> HEAD </w:t>
+      </w:r>
+      <w:proofErr w:type="spellStart"/>
+      <w:r>
+        <w:t>state</w:t>
+      </w:r>
+      <w:proofErr w:type="spellEnd"/>
+      <w:r>
+        <w:t>» означает, что отсутствует текущая ветвь.</w:t>
+      </w:r>
+    </w:p>
+    <w:p>
+      <w:pPr>
+        <w:pStyle w:val="a5"/>
+        <w:numPr>
+          <w:ilvl w:val="0"/>
+          <w:numId w:val="2"/>
+        </w:numPr>
+        <w:rPr>
+          <w:lang w:val="en-US"/>
+        </w:rPr>
+      </w:pPr>
+      <w:r>
+        <w:rPr>
+          <w:highlight w:val="green"/>
+          <w:lang w:val="en-US"/>
+        </w:rPr>
+        <w:t>commit 96fa6899ea (HEAD -&gt; main)</w:t>
+      </w:r>
+      <w:r>
+        <w:rPr>
+          <w:lang w:val="en-US"/>
+        </w:rPr>
+        <w:t xml:space="preserve"> </w:t>
+      </w:r>
+      <w:r>
+        <w:t>означает</w:t>
+      </w:r>
+      <w:r>
+        <w:rPr>
+          <w:lang w:val="en-US"/>
+        </w:rPr>
+        <w:t>:</w:t>
+      </w:r>
+    </w:p>
+    <w:p>
+      <w:pPr>
+        <w:pStyle w:val="a5"/>
+        <w:numPr>
+          <w:ilvl w:val="1"/>
+          <w:numId w:val="2"/>
+        </w:numPr>
+        <w:rPr>
+          <w:lang w:val="en-US"/>
+        </w:rPr>
+      </w:pPr>
+      <w:proofErr w:type="gramStart"/>
+      <w:r>
+        <w:rPr>
+          <w:lang w:val="en-US"/>
+        </w:rPr>
+        <w:t>.git</w:t>
+      </w:r>
+      <w:proofErr w:type="gramEnd"/>
+      <w:r>
+        <w:rPr>
+          <w:lang w:val="en-US"/>
+        </w:rPr>
+        <w:t>/HEAD</w:t>
+      </w:r>
+      <w:r>
+        <w:rPr>
+          <w:lang w:val="en-US"/>
+        </w:rPr>
+        <w:t xml:space="preserve"> </w:t>
+      </w:r>
+      <w:r>
+        <w:t>содержит</w:t>
+      </w:r>
+      <w:r>
+        <w:rPr>
+          <w:lang w:val="en-US"/>
+        </w:rPr>
+        <w:t xml:space="preserve"> ref: refs/heads/main</w:t>
+      </w:r>
+    </w:p>
+    <w:p>
+      <w:pPr>
+        <w:pStyle w:val="a5"/>
+        <w:numPr>
+          <w:ilvl w:val="1"/>
+          <w:numId w:val="2"/>
+        </w:numPr>
+        <w:rPr>
+          <w:lang w:val="en-US"/>
+        </w:rPr>
+      </w:pPr>
+      <w:proofErr w:type="gramStart"/>
+      <w:r>
+        <w:rPr>
+          <w:lang w:val="en-US"/>
+        </w:rPr>
+        <w:t>.git</w:t>
+      </w:r>
+      <w:proofErr w:type="gramEnd"/>
+      <w:r>
+        <w:rPr>
+          <w:lang w:val="en-US"/>
+        </w:rPr>
+        <w:t xml:space="preserve">/refs/heads/main </w:t>
+      </w:r>
+      <w:r>
+        <w:t>содержит</w:t>
+      </w:r>
+      <w:r>
+        <w:rPr>
+          <w:lang w:val="en-US"/>
+        </w:rPr>
+        <w:t xml:space="preserve"> 96fa6899ea</w:t>
+      </w:r>
+    </w:p>
+    <w:p>
+      <w:pPr>
+        <w:pStyle w:val="a5"/>
+        <w:numPr>
+          <w:ilvl w:val="0"/>
+          <w:numId w:val="2"/>
+        </w:numPr>
+        <w:rPr>
+          <w:lang w:val="en-US"/>
+        </w:rPr>
+      </w:pPr>
+      <w:r>
+        <w:rPr>
+          <w:highlight w:val="green"/>
+          <w:lang w:val="en-US"/>
+        </w:rPr>
+        <w:t>commit 96fa6899ea (HEAD, main)</w:t>
+      </w:r>
+      <w:r>
+        <w:rPr>
+          <w:lang w:val="en-US"/>
+        </w:rPr>
+        <w:t xml:space="preserve"> </w:t>
+      </w:r>
+      <w:r>
+        <w:t>означает</w:t>
+      </w:r>
+      <w:r>
+        <w:rPr>
+          <w:lang w:val="en-US"/>
+        </w:rPr>
+        <w:t>:</w:t>
+      </w:r>
+    </w:p>
+    <w:p>
+      <w:pPr>
+        <w:pStyle w:val="a5"/>
+        <w:numPr>
+          <w:ilvl w:val="1"/>
+          <w:numId w:val="2"/>
+        </w:numPr>
+        <w:rPr>
+          <w:lang w:val="en-US"/>
+        </w:rPr>
+      </w:pPr>
+      <w:proofErr w:type="gramStart"/>
+      <w:r>
+        <w:rPr>
+          <w:lang w:val="en-US"/>
+        </w:rPr>
+        <w:t>.git</w:t>
+      </w:r>
+      <w:proofErr w:type="gramEnd"/>
+      <w:r>
+        <w:rPr>
+          <w:lang w:val="en-US"/>
+        </w:rPr>
+        <w:t xml:space="preserve">/HEAD </w:t>
+      </w:r>
+      <w:r>
+        <w:t>содержит</w:t>
+      </w:r>
+      <w:r>
+        <w:rPr>
+          <w:lang w:val="en-US"/>
+        </w:rPr>
+        <w:t xml:space="preserve"> 96fa6899ea (detached HEAD)</w:t>
+      </w:r>
+    </w:p>
+    <w:p>
+      <w:pPr>
+        <w:pStyle w:val="a5"/>
+        <w:numPr>
+          <w:ilvl w:val="1"/>
+          <w:numId w:val="2"/>
+        </w:numPr>
+        <w:rPr>
+          <w:lang w:val="en-US"/>
+        </w:rPr>
+      </w:pPr>
+      <w:proofErr w:type="gramStart"/>
+      <w:r>
+        <w:rPr>
+          <w:lang w:val="en-US"/>
+        </w:rPr>
+        <w:t>.git</w:t>
+      </w:r>
+      <w:proofErr w:type="gramEnd"/>
+      <w:r>
+        <w:rPr>
+          <w:lang w:val="en-US"/>
+        </w:rPr>
+        <w:t xml:space="preserve">/refs/heads/main </w:t>
+      </w:r>
+      <w:r>
+        <w:t>также</w:t>
+      </w:r>
+      <w:r>
+        <w:rPr>
+          <w:lang w:val="en-US"/>
+        </w:rPr>
+        <w:t xml:space="preserve"> </w:t>
+      </w:r>
+      <w:r>
+        <w:t>содержит</w:t>
+      </w:r>
+      <w:r>
+        <w:rPr>
+          <w:lang w:val="en-US"/>
+        </w:rPr>
+        <w:t xml:space="preserve"> 96fa6899ea</w:t>
+      </w:r>
+    </w:p>
+    <w:p>
+      <w:pPr>
+        <w:pStyle w:val="a5"/>
+        <w:numPr>
+          <w:ilvl w:val="0"/>
+          <w:numId w:val="2"/>
+        </w:numPr>
+        <w:rPr>
+          <w:lang w:val="en-US"/>
+        </w:rPr>
+      </w:pPr>
+      <w:r>
+        <w:rPr>
+          <w:highlight w:val="green"/>
+          <w:lang w:val="en-US"/>
+        </w:rPr>
+        <w:t>commit 96fa6899ea (HEAD)</w:t>
+      </w:r>
+      <w:r>
+        <w:rPr>
+          <w:lang w:val="en-US"/>
+        </w:rPr>
+        <w:t xml:space="preserve"> </w:t>
+      </w:r>
+      <w:r>
+        <w:t>означает</w:t>
+      </w:r>
+      <w:r>
+        <w:rPr>
+          <w:lang w:val="en-US"/>
+        </w:rPr>
+        <w:t>:</w:t>
+      </w:r>
+    </w:p>
+    <w:p>
+      <w:pPr>
+        <w:pStyle w:val="a5"/>
+        <w:numPr>
+          <w:ilvl w:val="1"/>
+          <w:numId w:val="2"/>
+        </w:numPr>
+        <w:rPr>
+          <w:lang w:val="en-US"/>
+        </w:rPr>
+      </w:pPr>
+      <w:proofErr w:type="gramStart"/>
+      <w:r>
+        <w:rPr>
+          <w:lang w:val="en-US"/>
+        </w:rPr>
+        <w:t>.git</w:t>
+      </w:r>
+      <w:proofErr w:type="gramEnd"/>
+      <w:r>
+        <w:rPr>
+          <w:lang w:val="en-US"/>
+        </w:rPr>
+        <w:t xml:space="preserve">/HEAD </w:t>
+      </w:r>
+      <w:r>
+        <w:t>содержит</w:t>
+      </w:r>
+      <w:r>
+        <w:rPr>
+          <w:lang w:val="en-US"/>
+        </w:rPr>
+        <w:t xml:space="preserve"> 96fa6899ea (detached HEAD)</w:t>
+      </w:r>
+    </w:p>
+    <w:p>
+      <w:pPr>
+        <w:pStyle w:val="a5"/>
+        <w:numPr>
+          <w:ilvl w:val="1"/>
+          <w:numId w:val="2"/>
+        </w:numPr>
+      </w:pPr>
+      <w:proofErr w:type="gramStart"/>
+      <w:r>
+        <w:t>.</w:t>
+      </w:r>
+      <w:r>
+        <w:rPr>
+          <w:lang w:val="en-US"/>
+        </w:rPr>
+        <w:t>git</w:t>
+      </w:r>
+      <w:proofErr w:type="gramEnd"/>
+      <w:r>
+        <w:t>/</w:t>
+      </w:r>
+      <w:r>
+        <w:rPr>
+          <w:lang w:val="en-US"/>
+        </w:rPr>
+        <w:t>refs</w:t>
+      </w:r>
+      <w:r>
+        <w:t>/</w:t>
+      </w:r>
+      <w:r>
+        <w:rPr>
+          <w:lang w:val="en-US"/>
+        </w:rPr>
+        <w:t>heads</w:t>
+      </w:r>
+      <w:r>
+        <w:t>/</w:t>
+      </w:r>
+      <w:r>
+        <w:rPr>
+          <w:lang w:val="en-US"/>
+        </w:rPr>
+        <w:t>main</w:t>
+      </w:r>
+      <w:r>
+        <w:t xml:space="preserve"> </w:t>
+      </w:r>
+      <w:r>
+        <w:t>или</w:t>
+      </w:r>
+      <w:r>
+        <w:t xml:space="preserve"> </w:t>
+      </w:r>
+      <w:r>
+        <w:t>содержит</w:t>
+      </w:r>
+      <w:r>
+        <w:t xml:space="preserve"> </w:t>
+      </w:r>
+      <w:r>
+        <w:rPr>
+          <w:lang w:val="en-US"/>
+        </w:rPr>
+        <w:t>ID</w:t>
+      </w:r>
+      <w:r>
+        <w:t xml:space="preserve"> </w:t>
+      </w:r>
+      <w:r>
+        <w:t>другого</w:t>
+      </w:r>
+      <w:r>
+        <w:t xml:space="preserve"> </w:t>
+      </w:r>
+      <w:r>
+        <w:t>коммита</w:t>
+      </w:r>
+      <w:r>
+        <w:t xml:space="preserve">, </w:t>
+      </w:r>
+      <w:r>
+        <w:t>или</w:t>
+      </w:r>
+      <w:r>
+        <w:t xml:space="preserve"> </w:t>
+      </w:r>
+      <w:r>
+        <w:t>не</w:t>
+      </w:r>
+      <w:r>
+        <w:t xml:space="preserve"> </w:t>
+      </w:r>
+      <w:r>
+        <w:t>существует</w:t>
+      </w:r>
+    </w:p>
+    <w:p>
+      <w:hyperlink r:id="rId8" w:history="1">
+        <w:r>
+          <w:rPr>
+            <w:rStyle w:val="a6"/>
+            <w:lang w:val="en-US"/>
+          </w:rPr>
+          <w:t>https</w:t>
+        </w:r>
+        <w:r>
+          <w:rPr>
+            <w:rStyle w:val="a6"/>
+          </w:rPr>
+          <w:t>://</w:t>
+        </w:r>
+        <w:proofErr w:type="spellStart"/>
+        <w:r>
+          <w:rPr>
+            <w:rStyle w:val="a6"/>
+            <w:lang w:val="en-US"/>
+          </w:rPr>
+          <w:t>habr</w:t>
+        </w:r>
+        <w:proofErr w:type="spellEnd"/>
+        <w:r>
+          <w:rPr>
+            <w:rStyle w:val="a6"/>
+          </w:rPr>
+          <w:t>.</w:t>
+        </w:r>
+        <w:r>
+          <w:rPr>
+            <w:rStyle w:val="a6"/>
+            <w:lang w:val="en-US"/>
+          </w:rPr>
+          <w:t>c</w:t>
+        </w:r>
+        <w:r>
+          <w:rPr>
+            <w:rStyle w:val="a6"/>
+            <w:lang w:val="en-US"/>
+          </w:rPr>
+          <w:t>om</w:t>
+        </w:r>
+        <w:r>
+          <w:rPr>
+            <w:rStyle w:val="a6"/>
+          </w:rPr>
+          <w:t>/</w:t>
+        </w:r>
+        <w:proofErr w:type="spellStart"/>
+        <w:r>
+          <w:rPr>
+            <w:rStyle w:val="a6"/>
+            <w:lang w:val="en-US"/>
+          </w:rPr>
+          <w:t>ru</w:t>
+        </w:r>
+        <w:proofErr w:type="spellEnd"/>
+        <w:r>
+          <w:rPr>
+            <w:rStyle w:val="a6"/>
+          </w:rPr>
+          <w:t>/</w:t>
+        </w:r>
+        <w:r>
+          <w:rPr>
+            <w:rStyle w:val="a6"/>
+            <w:lang w:val="en-US"/>
+          </w:rPr>
+          <w:t>articles</w:t>
+        </w:r>
+        <w:r>
+          <w:rPr>
+            <w:rStyle w:val="a6"/>
+          </w:rPr>
+          <w:t>/800003/</w:t>
+        </w:r>
+      </w:hyperlink>
+      <w:r>
+        <w:t xml:space="preserve"> - </w:t>
+      </w:r>
+      <w:r>
+        <w:t xml:space="preserve">про </w:t>
+      </w:r>
+      <w:r>
+        <w:rPr>
+          <w:lang w:val="en-US"/>
+        </w:rPr>
+        <w:t>HEAD</w:t>
+      </w:r>
+      <w:r>
+        <w:t xml:space="preserve"> </w:t>
+      </w:r>
+      <w:r>
+        <w:t xml:space="preserve">в </w:t>
+      </w:r>
+      <w:r>
+        <w:rPr>
+          <w:lang w:val="en-US"/>
+        </w:rPr>
+        <w:t>git</w:t>
+      </w:r>
+    </w:p>
+    <w:p>
+      <w:r>
+        <w:rPr>
+          <w:lang w:val="en-US"/>
+        </w:rPr>
+        <w:t>git</w:t>
+      </w:r>
+      <w:r>
+        <w:t xml:space="preserve"> </w:t>
+      </w:r>
+      <w:r>
+        <w:rPr>
+          <w:lang w:val="en-US"/>
+        </w:rPr>
+        <w:t>checkout</w:t>
+      </w:r>
+      <w:r>
+        <w:t xml:space="preserve">, команда которая переключает ветки, именно переносит </w:t>
+      </w:r>
+      <w:r>
+        <w:rPr>
+          <w:lang w:val="en-US"/>
+        </w:rPr>
+        <w:t>HEAD</w:t>
+      </w:r>
+      <w:r>
+        <w:t xml:space="preserve"> </w:t>
+      </w:r>
+      <w:r>
+        <w:t xml:space="preserve">указатель на другой коммит. Ветка – это указатель на последний коммит в выбранном разветвлении, а уже сам коммит указывает на предыдущий, тот на предыдущий и так далее. Когда я переключаю ветки я переключаю именно </w:t>
+      </w:r>
+      <w:r>
+        <w:rPr>
+          <w:lang w:val="en-US"/>
+        </w:rPr>
+        <w:t>HEAD</w:t>
+      </w:r>
+      <w:r>
+        <w:t>.</w:t>
+      </w:r>
+      <w:r>
+        <w:t xml:space="preserve"> </w:t>
+      </w:r>
+    </w:p>
+    <w:p>
+      <w:pPr>
+        <w:jc w:val="center"/>
+      </w:pPr>
+      <w:r>
+        <w:rPr>
+          <w:noProof/>
+        </w:rPr>
+        <w:drawing>
+          <wp:inline distT="0" distB="0" distL="0" distR="0" wp14:anchorId="10D4E1F3" wp14:editId="04CFB7A1">
+            <wp:extent cx="3886200" cy="1889920"/>
+            <wp:effectExtent l="0" t="0" r="0" b="0"/>
+            <wp:docPr id="4" name="Рисунок 4"/>
+            <wp:cNvGraphicFramePr>
+              <a:graphicFrameLocks xmlns:a="http://schemas.openxmlformats.org/drawingml/2006/main" noChangeAspect="1"/>
+            </wp:cNvGraphicFramePr>
+            <a:graphic xmlns:a="http://schemas.openxmlformats.org/drawingml/2006/main">
+              <a:graphicData uri="http://schemas.openxmlformats.org/drawingml/2006/picture">
+                <pic:pic xmlns:pic="http://schemas.openxmlformats.org/drawingml/2006/picture">
+                  <pic:nvPicPr>
+                    <pic:cNvPr id="0" name="Picture 1"/>
+                    <pic:cNvPicPr>
+                      <a:picLocks noChangeAspect="1" noChangeArrowheads="1"/>
+                    </pic:cNvPicPr>
+                  </pic:nvPicPr>
+                  <pic:blipFill>
+                    <a:blip r:embed="rId9">
+                      <a:extLst>
+                        <a:ext uri="{28A0092B-C50C-407E-A947-70E740481C1C}">
+                          <a14:useLocalDpi xmlns:a14="http://schemas.microsoft.com/office/drawing/2010/main" val="0"/>
+                        </a:ext>
+                      </a:extLst>
+                    </a:blip>
+                    <a:srcRect/>
+                    <a:stretch>
+                      <a:fillRect/>
+                    </a:stretch>
+                  </pic:blipFill>
+                  <pic:spPr bwMode="auto">
+                    <a:xfrm>
+                      <a:off x="0" y="0"/>
+                      <a:ext cx="3895250" cy="1894321"/>
+                    </a:xfrm>
+                    <a:prstGeom prst="rect">
+                      <a:avLst/>
+                    </a:prstGeom>
+                    <a:noFill/>
+                    <a:ln>
+                      <a:noFill/>
+                    </a:ln>
+                  </pic:spPr>
+                </pic:pic>
+              </a:graphicData>
+            </a:graphic>
+          </wp:inline>
+        </w:drawing>
+      </w:r>
+    </w:p>
+    <w:p>
+      <w:pPr>
+        <w:jc w:val="center"/>
+      </w:pPr>
+      <w:r>
+        <w:rPr>
+          <w:noProof/>
+        </w:rPr>
+        <w:lastRenderedPageBreak/>
+        <w:drawing>
+          <wp:inline distT="0" distB="0" distL="0" distR="0" wp14:anchorId="52C7F11E" wp14:editId="502FD515">
+            <wp:extent cx="4524375" cy="2200275"/>
+            <wp:effectExtent l="0" t="0" r="9525" b="9525"/>
+            <wp:docPr id="5" name="Рисунок 5"/>
+            <wp:cNvGraphicFramePr>
+              <a:graphicFrameLocks xmlns:a="http://schemas.openxmlformats.org/drawingml/2006/main" noChangeAspect="1"/>
+            </wp:cNvGraphicFramePr>
+            <a:graphic xmlns:a="http://schemas.openxmlformats.org/drawingml/2006/main">
+              <a:graphicData uri="http://schemas.openxmlformats.org/drawingml/2006/picture">
+                <pic:pic xmlns:pic="http://schemas.openxmlformats.org/drawingml/2006/picture">
+                  <pic:nvPicPr>
+                    <pic:cNvPr id="0" name="Picture 3"/>
+                    <pic:cNvPicPr>
+                      <a:picLocks noChangeAspect="1" noChangeArrowheads="1"/>
+                    </pic:cNvPicPr>
+                  </pic:nvPicPr>
+                  <pic:blipFill>
+                    <a:blip r:embed="rId10">
+                      <a:extLst>
+                        <a:ext uri="{28A0092B-C50C-407E-A947-70E740481C1C}">
+                          <a14:useLocalDpi xmlns:a14="http://schemas.microsoft.com/office/drawing/2010/main" val="0"/>
+                        </a:ext>
+                      </a:extLst>
+                    </a:blip>
+                    <a:srcRect/>
+                    <a:stretch>
+                      <a:fillRect/>
+                    </a:stretch>
+                  </pic:blipFill>
+                  <pic:spPr bwMode="auto">
+                    <a:xfrm>
+                      <a:off x="0" y="0"/>
+                      <a:ext cx="4524375" cy="2200275"/>
+                    </a:xfrm>
+                    <a:prstGeom prst="rect">
+                      <a:avLst/>
+                    </a:prstGeom>
+                    <a:noFill/>
+                    <a:ln>
+                      <a:noFill/>
+                    </a:ln>
+                  </pic:spPr>
+                </pic:pic>
+              </a:graphicData>
+            </a:graphic>
+          </wp:inline>
+        </w:drawing>
+      </w:r>
+    </w:p>
+    <w:p>
+      <w:r>
+        <w:t xml:space="preserve">После </w:t>
+      </w:r>
+      <w:r>
+        <w:rPr>
+          <w:lang w:val="en-US"/>
+        </w:rPr>
+        <w:t>checkout</w:t>
+      </w:r>
+      <w:r>
+        <w:t xml:space="preserve"> </w:t>
+      </w:r>
+      <w:r>
+        <w:t xml:space="preserve">и переключения на третий коммит мы будем в состоянии файлов на два коммита назад. Если сделать </w:t>
+      </w:r>
+      <w:r>
+        <w:rPr>
+          <w:lang w:val="en-US"/>
+        </w:rPr>
+        <w:t>git</w:t>
+      </w:r>
+      <w:r>
+        <w:t xml:space="preserve"> </w:t>
+      </w:r>
+      <w:proofErr w:type="gramStart"/>
+      <w:r>
+        <w:rPr>
+          <w:lang w:val="en-US"/>
+        </w:rPr>
+        <w:t>log</w:t>
+      </w:r>
+      <w:proofErr w:type="gramEnd"/>
+      <w:r>
+        <w:t xml:space="preserve"> </w:t>
+      </w:r>
+      <w:r>
+        <w:t>то выдаст историю последних трёх коммитов, потому что каждый коммит содержит ссылку на предыдущий коммит</w:t>
+      </w:r>
+      <w:r>
+        <w:t xml:space="preserve"> и о новых коммитах он не знает.</w:t>
+      </w:r>
+    </w:p>
+    <w:p>
+      <w:r>
+        <w:t xml:space="preserve">Можно написать </w:t>
+      </w:r>
+      <w:r>
+        <w:rPr>
+          <w:lang w:val="en-US"/>
+        </w:rPr>
+        <w:t>git</w:t>
+      </w:r>
+      <w:r>
+        <w:t xml:space="preserve"> </w:t>
+      </w:r>
+      <w:r>
+        <w:rPr>
+          <w:lang w:val="en-US"/>
+        </w:rPr>
+        <w:t>log</w:t>
+      </w:r>
+      <w:r>
+        <w:t xml:space="preserve"> </w:t>
+      </w:r>
+      <w:r>
+        <w:t>–</w:t>
+      </w:r>
+      <w:r>
+        <w:rPr>
+          <w:lang w:val="en-US"/>
+        </w:rPr>
+        <w:t>all</w:t>
+      </w:r>
+      <w:r>
+        <w:t xml:space="preserve"> </w:t>
+      </w:r>
+      <w:r>
+        <w:t>он напечатает всю историю коммитов.</w:t>
+      </w:r>
+    </w:p>
+    <w:p>
+      <w:pPr>
+        <w:rPr>
+          <w:lang w:val="en-US"/>
+        </w:rPr>
+      </w:pPr>
+      <w:hyperlink r:id="rId11" w:history="1">
+        <w:r>
+          <w:rPr>
+            <w:rStyle w:val="a6"/>
+            <w:lang w:val="en-US"/>
+          </w:rPr>
+          <w:t>https</w:t>
+        </w:r>
+        <w:r>
+          <w:rPr>
+            <w:rStyle w:val="a6"/>
+          </w:rPr>
+          <w:t>://</w:t>
+        </w:r>
+        <w:proofErr w:type="spellStart"/>
+        <w:r>
+          <w:rPr>
+            <w:rStyle w:val="a6"/>
+            <w:lang w:val="en-US"/>
+          </w:rPr>
+          <w:t>habr</w:t>
+        </w:r>
+        <w:proofErr w:type="spellEnd"/>
+        <w:r>
+          <w:rPr>
+            <w:rStyle w:val="a6"/>
+          </w:rPr>
+          <w:t>.</w:t>
+        </w:r>
+        <w:r>
+          <w:rPr>
+            <w:rStyle w:val="a6"/>
+            <w:lang w:val="en-US"/>
+          </w:rPr>
+          <w:t>com</w:t>
+        </w:r>
+        <w:r>
+          <w:rPr>
+            <w:rStyle w:val="a6"/>
+          </w:rPr>
+          <w:t>/</w:t>
+        </w:r>
+        <w:proofErr w:type="spellStart"/>
+        <w:r>
+          <w:rPr>
+            <w:rStyle w:val="a6"/>
+            <w:lang w:val="en-US"/>
+          </w:rPr>
+          <w:t>ru</w:t>
+        </w:r>
+        <w:proofErr w:type="spellEnd"/>
+        <w:r>
+          <w:rPr>
+            <w:rStyle w:val="a6"/>
+          </w:rPr>
+          <w:t>/</w:t>
+        </w:r>
+        <w:r>
+          <w:rPr>
+            <w:rStyle w:val="a6"/>
+            <w:lang w:val="en-US"/>
+          </w:rPr>
+          <w:t>articles</w:t>
+        </w:r>
+        <w:r>
+          <w:rPr>
+            <w:rStyle w:val="a6"/>
+          </w:rPr>
+          <w:t>/157175/</w:t>
+        </w:r>
+      </w:hyperlink>
+      <w:r>
+        <w:t xml:space="preserve"> - </w:t>
+      </w:r>
+      <w:r>
+        <w:t xml:space="preserve">передвижение </w:t>
+      </w:r>
+      <w:r>
+        <w:rPr>
+          <w:lang w:val="en-US"/>
+        </w:rPr>
+        <w:t>HEAD</w:t>
+      </w:r>
+      <w:r>
+        <w:t xml:space="preserve">, разница с </w:t>
+      </w:r>
+      <w:r>
+        <w:rPr>
+          <w:lang w:val="en-US"/>
+        </w:rPr>
+        <w:t>git</w:t>
+      </w:r>
+      <w:r>
+        <w:t xml:space="preserve"> </w:t>
+      </w:r>
+      <w:r>
+        <w:rPr>
+          <w:lang w:val="en-US"/>
+        </w:rPr>
+        <w:t>diff</w:t>
+      </w:r>
+    </w:p>
+    <w:p>
+      <w:r>
+        <w:t>Ключ -u (полный вариант --</w:t>
+      </w:r>
+      <w:proofErr w:type="spellStart"/>
+      <w:r>
+        <w:t>set-</w:t>
+      </w:r>
+      <w:proofErr w:type="gramStart"/>
+      <w:r>
+        <w:t>upstream</w:t>
+      </w:r>
+      <w:proofErr w:type="spellEnd"/>
+      <w:r>
+        <w:t xml:space="preserve"> )</w:t>
+      </w:r>
+      <w:proofErr w:type="gramEnd"/>
+      <w:r>
+        <w:t xml:space="preserve"> создаёт в удалённом репозитории ветку, соответствующую локальной и связывает их. Эта команда используется для отправки </w:t>
+      </w:r>
+      <w:proofErr w:type="spellStart"/>
+      <w:r>
+        <w:t>закоммиченных</w:t>
+      </w:r>
+      <w:proofErr w:type="spellEnd"/>
+      <w:r>
+        <w:t xml:space="preserve"> файлов в удаленный репозиторий (также известный как </w:t>
+      </w:r>
+      <w:proofErr w:type="spellStart"/>
+      <w:r>
+        <w:t>GitHub</w:t>
+      </w:r>
+      <w:proofErr w:type="spellEnd"/>
+      <w:r>
+        <w:t>) в указанной ветке.</w:t>
+      </w:r>
+    </w:p>
+    <w:p>
+      <w:r>
         <w:br w:type="page"/>
       </w:r>
     </w:p>
@@ -1037,6 +2101,73 @@
         <w:t>тд</w:t>
       </w:r>
       <w:proofErr w:type="spellEnd"/>
+    </w:p>
+    <w:p>
+      <w:r>
+        <w:t>`</w:t>
+      </w:r>
+      <w:proofErr w:type="spellStart"/>
+      <w:r>
+        <w:rPr>
+          <w:rFonts w:ascii="Courier New" w:hAnsi="Courier New" w:cs="Courier New"/>
+          <w:color w:val="333333"/>
+          <w:sz w:val="21"/>
+          <w:szCs w:val="21"/>
+          <w:shd w:val="clear" w:color="auto" w:fill="EEEEEE"/>
+        </w:rPr>
+        <w:t>git</w:t>
+      </w:r>
+      <w:proofErr w:type="spellEnd"/>
+      <w:r>
+        <w:rPr>
+          <w:rFonts w:ascii="Courier New" w:hAnsi="Courier New" w:cs="Courier New"/>
+          <w:color w:val="333333"/>
+          <w:sz w:val="21"/>
+          <w:szCs w:val="21"/>
+          <w:shd w:val="clear" w:color="auto" w:fill="EEEEEE"/>
+        </w:rPr>
+        <w:t xml:space="preserve"> </w:t>
+      </w:r>
+      <w:proofErr w:type="spellStart"/>
+      <w:r>
+        <w:rPr>
+          <w:rFonts w:ascii="Courier New" w:hAnsi="Courier New" w:cs="Courier New"/>
+          <w:color w:val="333333"/>
+          <w:sz w:val="21"/>
+          <w:szCs w:val="21"/>
+          <w:shd w:val="clear" w:color="auto" w:fill="EEEEEE"/>
+        </w:rPr>
+        <w:t>add</w:t>
+      </w:r>
+      <w:proofErr w:type="spellEnd"/>
+      <w:r>
+        <w:rPr>
+          <w:rFonts w:ascii="Courier New" w:hAnsi="Courier New" w:cs="Courier New"/>
+          <w:color w:val="333333"/>
+          <w:sz w:val="21"/>
+          <w:szCs w:val="21"/>
+          <w:shd w:val="clear" w:color="auto" w:fill="EEEEEE"/>
+        </w:rPr>
+        <w:t xml:space="preserve"> --</w:t>
+      </w:r>
+      <w:proofErr w:type="spellStart"/>
+      <w:r>
+        <w:rPr>
+          <w:rFonts w:ascii="Courier New" w:hAnsi="Courier New" w:cs="Courier New"/>
+          <w:color w:val="333333"/>
+          <w:sz w:val="21"/>
+          <w:szCs w:val="21"/>
+          <w:shd w:val="clear" w:color="auto" w:fill="EEEEEE"/>
+        </w:rPr>
+        <w:t>patch</w:t>
+      </w:r>
+      <w:proofErr w:type="spellEnd"/>
+      <w:r>
+        <w:t xml:space="preserve">` - </w:t>
+      </w:r>
+      <w:r>
+        <w:t>частичное добавление файлов в индекс</w:t>
+      </w:r>
     </w:p>
     <w:p/>
     <w:sectPr>
@@ -1047,6 +2178,195 @@
     </w:sectPr>
   </w:body>
 </w:document>
+</file>
+
+<file path=word/numbering.xml><?xml version="1.0" encoding="utf-8"?>
+<w:numbering xmlns:wpc="http://schemas.microsoft.com/office/word/2010/wordprocessingCanvas" xmlns:cx="http://schemas.microsoft.com/office/drawing/2014/chartex" xmlns:cx1="http://schemas.microsoft.com/office/drawing/2015/9/8/chartex" xmlns:cx2="http://schemas.microsoft.com/office/drawing/2015/10/21/chartex" xmlns:cx3="http://schemas.microsoft.com/office/drawing/2016/5/9/chartex" xmlns:cx4="http://schemas.microsoft.com/office/drawing/2016/5/10/chartex" xmlns:cx5="http://schemas.microsoft.com/office/drawing/2016/5/11/chartex" xmlns:cx6="http://schemas.microsoft.com/office/drawing/2016/5/12/chartex" xmlns:cx7="http://schemas.microsoft.com/office/drawing/2016/5/13/chartex" xmlns:cx8="http://schemas.microsoft.com/office/drawing/2016/5/14/chartex" xmlns:mc="http://schemas.openxmlformats.org/markup-compatibility/2006" xmlns:aink="http://schemas.microsoft.com/office/drawing/2016/ink" xmlns:am3d="http://schemas.microsoft.com/office/drawing/2017/model3d" xmlns:o="urn:schemas-microsoft-com:office:office" xmlns:r="http://schemas.openxmlformats.org/officeDocument/2006/relationships" xmlns:m="http://schemas.openxmlformats.org/officeDocument/2006/math" xmlns:v="urn:schemas-microsoft-com:vml" xmlns:wp14="http://schemas.microsoft.com/office/word/2010/wordprocessingDrawing" xmlns:wp="http://schemas.openxmlformats.org/drawingml/2006/wordprocessingDrawing" xmlns:w10="urn:schemas-microsoft-com:office:word" xmlns:w="http://schemas.openxmlformats.org/wordprocessingml/2006/main" xmlns:w14="http://schemas.microsoft.com/office/word/2010/wordml" xmlns:w15="http://schemas.microsoft.com/office/word/2012/wordml" xmlns:w16cex="http://schemas.microsoft.com/office/word/2018/wordml/cex" xmlns:w16cid="http://schemas.microsoft.com/office/word/2016/wordml/cid" xmlns:w16="http://schemas.microsoft.com/office/word/2018/wordml" xmlns:w16sdtdh="http://schemas.microsoft.com/office/word/2020/wordml/sdtdatahash" xmlns:w16se="http://schemas.microsoft.com/office/word/2015/wordml/symex" xmlns:wpg="http://schemas.microsoft.com/office/word/2010/wordprocessingGroup" xmlns:wpi="http://schemas.microsoft.com/office/word/2010/wordprocessingInk" xmlns:wne="http://schemas.microsoft.com/office/word/2006/wordml" xmlns:wps="http://schemas.microsoft.com/office/word/2010/wordprocessingShape" mc:Ignorable="w14 w15 w16se w16cid w16 w16cex w16sdtdh wp14">
+  <w:abstractNum w:abstractNumId="0" w15:restartNumberingAfterBreak="0">
+    <w:nsid w:val="07B8442F"/>
+    <w:multiLevelType w:val="hybridMultilevel"/>
+    <w:tmpl w:val="29D4F752"/>
+    <w:lvl w:ilvl="0" w:tplc="0419000F">
+      <w:start w:val="1"/>
+      <w:numFmt w:val="decimal"/>
+      <w:lvlText w:val="%1."/>
+      <w:lvlJc w:val="left"/>
+      <w:pPr>
+        <w:ind w:left="720" w:hanging="360"/>
+      </w:pPr>
+      <w:rPr>
+        <w:rFonts w:hint="default"/>
+      </w:rPr>
+    </w:lvl>
+    <w:lvl w:ilvl="1" w:tplc="04190019">
+      <w:start w:val="1"/>
+      <w:numFmt w:val="lowerLetter"/>
+      <w:lvlText w:val="%2."/>
+      <w:lvlJc w:val="left"/>
+      <w:pPr>
+        <w:ind w:left="1440" w:hanging="360"/>
+      </w:pPr>
+    </w:lvl>
+    <w:lvl w:ilvl="2" w:tplc="0419001B" w:tentative="1">
+      <w:start w:val="1"/>
+      <w:numFmt w:val="lowerRoman"/>
+      <w:lvlText w:val="%3."/>
+      <w:lvlJc w:val="right"/>
+      <w:pPr>
+        <w:ind w:left="2160" w:hanging="180"/>
+      </w:pPr>
+    </w:lvl>
+    <w:lvl w:ilvl="3" w:tplc="0419000F" w:tentative="1">
+      <w:start w:val="1"/>
+      <w:numFmt w:val="decimal"/>
+      <w:lvlText w:val="%4."/>
+      <w:lvlJc w:val="left"/>
+      <w:pPr>
+        <w:ind w:left="2880" w:hanging="360"/>
+      </w:pPr>
+    </w:lvl>
+    <w:lvl w:ilvl="4" w:tplc="04190019" w:tentative="1">
+      <w:start w:val="1"/>
+      <w:numFmt w:val="lowerLetter"/>
+      <w:lvlText w:val="%5."/>
+      <w:lvlJc w:val="left"/>
+      <w:pPr>
+        <w:ind w:left="3600" w:hanging="360"/>
+      </w:pPr>
+    </w:lvl>
+    <w:lvl w:ilvl="5" w:tplc="0419001B" w:tentative="1">
+      <w:start w:val="1"/>
+      <w:numFmt w:val="lowerRoman"/>
+      <w:lvlText w:val="%6."/>
+      <w:lvlJc w:val="right"/>
+      <w:pPr>
+        <w:ind w:left="4320" w:hanging="180"/>
+      </w:pPr>
+    </w:lvl>
+    <w:lvl w:ilvl="6" w:tplc="0419000F" w:tentative="1">
+      <w:start w:val="1"/>
+      <w:numFmt w:val="decimal"/>
+      <w:lvlText w:val="%7."/>
+      <w:lvlJc w:val="left"/>
+      <w:pPr>
+        <w:ind w:left="5040" w:hanging="360"/>
+      </w:pPr>
+    </w:lvl>
+    <w:lvl w:ilvl="7" w:tplc="04190019" w:tentative="1">
+      <w:start w:val="1"/>
+      <w:numFmt w:val="lowerLetter"/>
+      <w:lvlText w:val="%8."/>
+      <w:lvlJc w:val="left"/>
+      <w:pPr>
+        <w:ind w:left="5760" w:hanging="360"/>
+      </w:pPr>
+    </w:lvl>
+    <w:lvl w:ilvl="8" w:tplc="0419001B" w:tentative="1">
+      <w:start w:val="1"/>
+      <w:numFmt w:val="lowerRoman"/>
+      <w:lvlText w:val="%9."/>
+      <w:lvlJc w:val="right"/>
+      <w:pPr>
+        <w:ind w:left="6480" w:hanging="180"/>
+      </w:pPr>
+    </w:lvl>
+  </w:abstractNum>
+  <w:abstractNum w:abstractNumId="1" w15:restartNumberingAfterBreak="0">
+    <w:nsid w:val="681B2CFE"/>
+    <w:multiLevelType w:val="hybridMultilevel"/>
+    <w:tmpl w:val="4064AC50"/>
+    <w:lvl w:ilvl="0" w:tplc="0419000F">
+      <w:start w:val="1"/>
+      <w:numFmt w:val="decimal"/>
+      <w:lvlText w:val="%1."/>
+      <w:lvlJc w:val="left"/>
+      <w:pPr>
+        <w:ind w:left="720" w:hanging="360"/>
+      </w:pPr>
+      <w:rPr>
+        <w:rFonts w:hint="default"/>
+      </w:rPr>
+    </w:lvl>
+    <w:lvl w:ilvl="1" w:tplc="04190019" w:tentative="1">
+      <w:start w:val="1"/>
+      <w:numFmt w:val="lowerLetter"/>
+      <w:lvlText w:val="%2."/>
+      <w:lvlJc w:val="left"/>
+      <w:pPr>
+        <w:ind w:left="1440" w:hanging="360"/>
+      </w:pPr>
+    </w:lvl>
+    <w:lvl w:ilvl="2" w:tplc="0419001B" w:tentative="1">
+      <w:start w:val="1"/>
+      <w:numFmt w:val="lowerRoman"/>
+      <w:lvlText w:val="%3."/>
+      <w:lvlJc w:val="right"/>
+      <w:pPr>
+        <w:ind w:left="2160" w:hanging="180"/>
+      </w:pPr>
+    </w:lvl>
+    <w:lvl w:ilvl="3" w:tplc="0419000F" w:tentative="1">
+      <w:start w:val="1"/>
+      <w:numFmt w:val="decimal"/>
+      <w:lvlText w:val="%4."/>
+      <w:lvlJc w:val="left"/>
+      <w:pPr>
+        <w:ind w:left="2880" w:hanging="360"/>
+      </w:pPr>
+    </w:lvl>
+    <w:lvl w:ilvl="4" w:tplc="04190019" w:tentative="1">
+      <w:start w:val="1"/>
+      <w:numFmt w:val="lowerLetter"/>
+      <w:lvlText w:val="%5."/>
+      <w:lvlJc w:val="left"/>
+      <w:pPr>
+        <w:ind w:left="3600" w:hanging="360"/>
+      </w:pPr>
+    </w:lvl>
+    <w:lvl w:ilvl="5" w:tplc="0419001B" w:tentative="1">
+      <w:start w:val="1"/>
+      <w:numFmt w:val="lowerRoman"/>
+      <w:lvlText w:val="%6."/>
+      <w:lvlJc w:val="right"/>
+      <w:pPr>
+        <w:ind w:left="4320" w:hanging="180"/>
+      </w:pPr>
+    </w:lvl>
+    <w:lvl w:ilvl="6" w:tplc="0419000F" w:tentative="1">
+      <w:start w:val="1"/>
+      <w:numFmt w:val="decimal"/>
+      <w:lvlText w:val="%7."/>
+      <w:lvlJc w:val="left"/>
+      <w:pPr>
+        <w:ind w:left="5040" w:hanging="360"/>
+      </w:pPr>
+    </w:lvl>
+    <w:lvl w:ilvl="7" w:tplc="04190019" w:tentative="1">
+      <w:start w:val="1"/>
+      <w:numFmt w:val="lowerLetter"/>
+      <w:lvlText w:val="%8."/>
+      <w:lvlJc w:val="left"/>
+      <w:pPr>
+        <w:ind w:left="5760" w:hanging="360"/>
+      </w:pPr>
+    </w:lvl>
+    <w:lvl w:ilvl="8" w:tplc="0419001B" w:tentative="1">
+      <w:start w:val="1"/>
+      <w:numFmt w:val="lowerRoman"/>
+      <w:lvlText w:val="%9."/>
+      <w:lvlJc w:val="right"/>
+      <w:pPr>
+        <w:ind w:left="6480" w:hanging="180"/>
+      </w:pPr>
+    </w:lvl>
+  </w:abstractNum>
+  <w:num w:numId="1">
+    <w:abstractNumId w:val="1"/>
+  </w:num>
+  <w:num w:numId="2">
+    <w:abstractNumId w:val="0"/>
+  </w:num>
+</w:numbering>
 </file>
 
 <file path=word/styles.xml><?xml version="1.0" encoding="utf-8"?>
@@ -1540,6 +2860,52 @@
       <w:szCs w:val="18"/>
     </w:rPr>
   </w:style>
+  <w:style w:type="paragraph" w:styleId="a5">
+    <w:name w:val="List Paragraph"/>
+    <w:basedOn w:val="a"/>
+    <w:uiPriority w:val="34"/>
+    <w:qFormat/>
+    <w:rsid w:val="00516750"/>
+    <w:pPr>
+      <w:ind w:left="720"/>
+      <w:contextualSpacing/>
+    </w:pPr>
+  </w:style>
+  <w:style w:type="character" w:styleId="a6">
+    <w:name w:val="Hyperlink"/>
+    <w:basedOn w:val="a0"/>
+    <w:uiPriority w:val="99"/>
+    <w:unhideWhenUsed/>
+    <w:rsid w:val="009C50C7"/>
+    <w:rPr>
+      <w:color w:val="0563C1" w:themeColor="hyperlink"/>
+      <w:u w:val="single"/>
+    </w:rPr>
+  </w:style>
+  <w:style w:type="character" w:styleId="a7">
+    <w:name w:val="Unresolved Mention"/>
+    <w:basedOn w:val="a0"/>
+    <w:uiPriority w:val="99"/>
+    <w:semiHidden/>
+    <w:unhideWhenUsed/>
+    <w:rsid w:val="009C50C7"/>
+    <w:rPr>
+      <w:color w:val="605E5C"/>
+      <w:shd w:val="clear" w:color="auto" w:fill="E1DFDD"/>
+    </w:rPr>
+  </w:style>
+  <w:style w:type="character" w:styleId="a8">
+    <w:name w:val="FollowedHyperlink"/>
+    <w:basedOn w:val="a0"/>
+    <w:uiPriority w:val="99"/>
+    <w:semiHidden/>
+    <w:unhideWhenUsed/>
+    <w:rsid w:val="00BB43C8"/>
+    <w:rPr>
+      <w:color w:val="954F72" w:themeColor="followedHyperlink"/>
+      <w:u w:val="single"/>
+    </w:rPr>
+  </w:style>
 </w:styles>
 </file>
 

--- a/git commands.docx
+++ b/git commands.docx
@@ -43,15 +43,7 @@
     </w:p>
     <w:p>
       <w:r>
-        <w:t xml:space="preserve">Индекс в </w:t>
-      </w:r>
-      <w:proofErr w:type="spellStart"/>
-      <w:r>
-        <w:t>Git</w:t>
-      </w:r>
-      <w:proofErr w:type="spellEnd"/>
-      <w:r>
-        <w:t xml:space="preserve"> — это специальная промежуточная область, в которой хранятся изменения файлов на пути от рабочей директории до репозитория. При выполнении коммита в него попадают только те изменения, которые были добавлены в индекс.</w:t>
+        <w:t>Индекс в Git — это специальная промежуточная область, в которой хранятся изменения файлов на пути от рабочей директории до репозитория. При выполнении коммита в него попадают только те изменения, которые были добавлены в индекс.</w:t>
       </w:r>
     </w:p>
     <w:p>
@@ -605,55 +597,7 @@
     </w:p>
     <w:p>
       <w:r>
-        <w:t xml:space="preserve">HEAD в </w:t>
-      </w:r>
-      <w:proofErr w:type="spellStart"/>
-      <w:r>
-        <w:t>git</w:t>
-      </w:r>
-      <w:proofErr w:type="spellEnd"/>
-      <w:r>
-        <w:t xml:space="preserve"> </w:t>
-      </w:r>
-      <w:proofErr w:type="spellStart"/>
-      <w:r>
-        <w:t>show</w:t>
-      </w:r>
-      <w:proofErr w:type="spellEnd"/>
-      <w:r>
-        <w:t xml:space="preserve"> HEAD имеет достаточно простое значение: он </w:t>
-      </w:r>
-      <w:proofErr w:type="spellStart"/>
-      <w:r>
-        <w:t>резолвит</w:t>
-      </w:r>
-      <w:proofErr w:type="spellEnd"/>
-      <w:r>
-        <w:t xml:space="preserve"> текущий коммит, для которого выполнен </w:t>
-      </w:r>
-      <w:proofErr w:type="spellStart"/>
-      <w:r>
-        <w:t>checkout</w:t>
-      </w:r>
-      <w:proofErr w:type="spellEnd"/>
-      <w:r>
-        <w:t xml:space="preserve">! </w:t>
-      </w:r>
-      <w:proofErr w:type="spellStart"/>
-      <w:r>
-        <w:t>Git</w:t>
-      </w:r>
-      <w:proofErr w:type="spellEnd"/>
-      <w:r>
-        <w:t xml:space="preserve"> </w:t>
-      </w:r>
-      <w:proofErr w:type="spellStart"/>
-      <w:r>
-        <w:t>резолвит</w:t>
-      </w:r>
-      <w:proofErr w:type="spellEnd"/>
-      <w:r>
-        <w:t xml:space="preserve"> HEAD одним из двух способов:</w:t>
+        <w:t>HEAD в git show HEAD имеет достаточно простое значение: он резолвит текущий коммит, для которого выполнен checkout! Git резолвит HEAD одним из двух способов:</w:t>
       </w:r>
     </w:p>
     <w:p>
@@ -664,50 +608,8 @@
           <w:numId w:val="1"/>
         </w:numPr>
       </w:pPr>
-      <w:proofErr w:type="gramStart"/>
-      <w:r>
-        <w:t>Если .</w:t>
-      </w:r>
-      <w:proofErr w:type="spellStart"/>
-      <w:r>
-        <w:t>git</w:t>
-      </w:r>
-      <w:proofErr w:type="spellEnd"/>
-      <w:proofErr w:type="gramEnd"/>
-      <w:r>
-        <w:t>/HEAD содержит имя ветви, он будет последним коммитом в этой ветви (например, при чтении его из .</w:t>
-      </w:r>
-      <w:proofErr w:type="spellStart"/>
-      <w:r>
-        <w:t>git</w:t>
-      </w:r>
-      <w:proofErr w:type="spellEnd"/>
-      <w:r>
-        <w:t>/</w:t>
-      </w:r>
-      <w:proofErr w:type="spellStart"/>
-      <w:r>
-        <w:t>refs</w:t>
-      </w:r>
-      <w:proofErr w:type="spellEnd"/>
-      <w:r>
-        <w:t>/</w:t>
-      </w:r>
-      <w:proofErr w:type="spellStart"/>
-      <w:r>
-        <w:t>heads</w:t>
-      </w:r>
-      <w:proofErr w:type="spellEnd"/>
-      <w:r>
-        <w:t>/</w:t>
-      </w:r>
-      <w:proofErr w:type="spellStart"/>
-      <w:r>
-        <w:t>main</w:t>
-      </w:r>
-      <w:proofErr w:type="spellEnd"/>
-      <w:r>
-        <w:t>)</w:t>
+      <w:r>
+        <w:t>Если .git/HEAD содержит имя ветви, он будет последним коммитом в этой ветви (например, при чтении его из .git/refs/heads/main)</w:t>
       </w:r>
     </w:p>
     <w:p>
@@ -718,55 +620,13 @@
           <w:numId w:val="1"/>
         </w:numPr>
       </w:pPr>
-      <w:proofErr w:type="gramStart"/>
-      <w:r>
-        <w:t>Если .</w:t>
-      </w:r>
-      <w:proofErr w:type="spellStart"/>
-      <w:r>
-        <w:t>git</w:t>
-      </w:r>
-      <w:proofErr w:type="spellEnd"/>
-      <w:proofErr w:type="gramEnd"/>
-      <w:r>
-        <w:t>/HEAD содержит ID коммита, это будет ID коммита</w:t>
-      </w:r>
-    </w:p>
-    <w:p>
-      <w:r>
-        <w:t xml:space="preserve">«HEAD </w:t>
-      </w:r>
-      <w:proofErr w:type="spellStart"/>
-      <w:r>
-        <w:t>is</w:t>
-      </w:r>
-      <w:proofErr w:type="spellEnd"/>
-      <w:r>
-        <w:t xml:space="preserve"> </w:t>
-      </w:r>
-      <w:proofErr w:type="spellStart"/>
-      <w:r>
-        <w:t>detached</w:t>
-      </w:r>
-      <w:proofErr w:type="spellEnd"/>
-      <w:r>
-        <w:t>» или «</w:t>
-      </w:r>
-      <w:proofErr w:type="spellStart"/>
-      <w:r>
-        <w:t>detached</w:t>
-      </w:r>
-      <w:proofErr w:type="spellEnd"/>
-      <w:r>
-        <w:t xml:space="preserve"> HEAD </w:t>
-      </w:r>
-      <w:proofErr w:type="spellStart"/>
-      <w:r>
-        <w:t>state</w:t>
-      </w:r>
-      <w:proofErr w:type="spellEnd"/>
-      <w:r>
-        <w:t>» означает, что отсутствует текущая ветвь.</w:t>
+      <w:r>
+        <w:t>Если .git/HEAD содержит ID коммита, это будет ID коммита</w:t>
+      </w:r>
+    </w:p>
+    <w:p>
+      <w:r>
+        <w:t>«HEAD is detached» или «detached HEAD state» означает, что отсутствует текущая ветвь.</w:t>
       </w:r>
     </w:p>
     <w:p>
@@ -814,19 +674,11 @@
           <w:lang w:val="en-US"/>
         </w:rPr>
       </w:pPr>
-      <w:proofErr w:type="gramStart"/>
-      <w:r>
-        <w:rPr>
-          <w:lang w:val="en-US"/>
-        </w:rPr>
-        <w:t>.git</w:t>
-      </w:r>
-      <w:proofErr w:type="gramEnd"/>
-      <w:r>
-        <w:rPr>
-          <w:lang w:val="en-US"/>
-        </w:rPr>
-        <w:t>/HEAD</w:t>
+      <w:r>
+        <w:rPr>
+          <w:lang w:val="en-US"/>
+        </w:rPr>
+        <w:t>.git/HEAD</w:t>
       </w:r>
       <w:r>
         <w:rPr>
@@ -855,19 +707,11 @@
           <w:lang w:val="en-US"/>
         </w:rPr>
       </w:pPr>
-      <w:proofErr w:type="gramStart"/>
-      <w:r>
-        <w:rPr>
-          <w:lang w:val="en-US"/>
-        </w:rPr>
-        <w:t>.git</w:t>
-      </w:r>
-      <w:proofErr w:type="gramEnd"/>
-      <w:r>
-        <w:rPr>
-          <w:lang w:val="en-US"/>
-        </w:rPr>
-        <w:t xml:space="preserve">/refs/heads/main </w:t>
+      <w:r>
+        <w:rPr>
+          <w:lang w:val="en-US"/>
+        </w:rPr>
+        <w:t xml:space="preserve">.git/refs/heads/main </w:t>
       </w:r>
       <w:r>
         <w:t>содержит</w:t>
@@ -924,19 +768,11 @@
           <w:lang w:val="en-US"/>
         </w:rPr>
       </w:pPr>
-      <w:proofErr w:type="gramStart"/>
-      <w:r>
-        <w:rPr>
-          <w:lang w:val="en-US"/>
-        </w:rPr>
-        <w:t>.git</w:t>
-      </w:r>
-      <w:proofErr w:type="gramEnd"/>
-      <w:r>
-        <w:rPr>
-          <w:lang w:val="en-US"/>
-        </w:rPr>
-        <w:t xml:space="preserve">/HEAD </w:t>
+      <w:r>
+        <w:rPr>
+          <w:lang w:val="en-US"/>
+        </w:rPr>
+        <w:t xml:space="preserve">.git/HEAD </w:t>
       </w:r>
       <w:r>
         <w:t>содержит</w:t>
@@ -959,19 +795,11 @@
           <w:lang w:val="en-US"/>
         </w:rPr>
       </w:pPr>
-      <w:proofErr w:type="gramStart"/>
-      <w:r>
-        <w:rPr>
-          <w:lang w:val="en-US"/>
-        </w:rPr>
-        <w:t>.git</w:t>
-      </w:r>
-      <w:proofErr w:type="gramEnd"/>
-      <w:r>
-        <w:rPr>
-          <w:lang w:val="en-US"/>
-        </w:rPr>
-        <w:t xml:space="preserve">/refs/heads/main </w:t>
+      <w:r>
+        <w:rPr>
+          <w:lang w:val="en-US"/>
+        </w:rPr>
+        <w:t xml:space="preserve">.git/refs/heads/main </w:t>
       </w:r>
       <w:r>
         <w:t>также</w:t>
@@ -1037,19 +865,11 @@
           <w:lang w:val="en-US"/>
         </w:rPr>
       </w:pPr>
-      <w:proofErr w:type="gramStart"/>
-      <w:r>
-        <w:rPr>
-          <w:lang w:val="en-US"/>
-        </w:rPr>
-        <w:t>.git</w:t>
-      </w:r>
-      <w:proofErr w:type="gramEnd"/>
-      <w:r>
-        <w:rPr>
-          <w:lang w:val="en-US"/>
-        </w:rPr>
-        <w:t xml:space="preserve">/HEAD </w:t>
+      <w:r>
+        <w:rPr>
+          <w:lang w:val="en-US"/>
+        </w:rPr>
+        <w:t xml:space="preserve">.git/HEAD </w:t>
       </w:r>
       <w:r>
         <w:t>содержит</w:t>
@@ -1069,7 +889,6 @@
           <w:numId w:val="2"/>
         </w:numPr>
       </w:pPr>
-      <w:proofErr w:type="gramStart"/>
       <w:r>
         <w:t>.</w:t>
       </w:r>
@@ -1079,7 +898,6 @@
         </w:rPr>
         <w:t>git</w:t>
       </w:r>
-      <w:proofErr w:type="gramEnd"/>
       <w:r>
         <w:t>/</w:t>
       </w:r>
@@ -1174,7 +992,6 @@
           </w:rPr>
           <w:t>://</w:t>
         </w:r>
-        <w:proofErr w:type="spellStart"/>
         <w:r>
           <w:rPr>
             <w:rStyle w:val="a6"/>
@@ -1182,7 +999,6 @@
           </w:rPr>
           <w:t>habr</w:t>
         </w:r>
-        <w:proofErr w:type="spellEnd"/>
         <w:r>
           <w:rPr>
             <w:rStyle w:val="a6"/>
@@ -1194,14 +1010,7 @@
             <w:rStyle w:val="a6"/>
             <w:lang w:val="en-US"/>
           </w:rPr>
-          <w:t>c</w:t>
-        </w:r>
-        <w:r>
-          <w:rPr>
-            <w:rStyle w:val="a6"/>
-            <w:lang w:val="en-US"/>
-          </w:rPr>
-          <w:t>om</w:t>
+          <w:t>com</w:t>
         </w:r>
         <w:r>
           <w:rPr>
@@ -1209,7 +1018,6 @@
           </w:rPr>
           <w:t>/</w:t>
         </w:r>
-        <w:proofErr w:type="spellStart"/>
         <w:r>
           <w:rPr>
             <w:rStyle w:val="a6"/>
@@ -1217,7 +1025,6 @@
           </w:rPr>
           <w:t>ru</w:t>
         </w:r>
-        <w:proofErr w:type="spellEnd"/>
         <w:r>
           <w:rPr>
             <w:rStyle w:val="a6"/>
@@ -1449,14 +1256,12 @@
       <w:r>
         <w:t xml:space="preserve"> </w:t>
       </w:r>
-      <w:proofErr w:type="gramStart"/>
       <w:r>
         <w:rPr>
           <w:lang w:val="en-US"/>
         </w:rPr>
         <w:t>log</w:t>
       </w:r>
-      <w:proofErr w:type="gramEnd"/>
       <w:r>
         <w:t xml:space="preserve"> </w:t>
       </w:r>
@@ -1506,11 +1311,6 @@
       </w:r>
     </w:p>
     <w:p>
-      <w:pPr>
-        <w:rPr>
-          <w:lang w:val="en-US"/>
-        </w:rPr>
-      </w:pPr>
       <w:hyperlink r:id="rId11" w:history="1">
         <w:r>
           <w:rPr>
@@ -1525,7 +1325,6 @@
           </w:rPr>
           <w:t>://</w:t>
         </w:r>
-        <w:proofErr w:type="spellStart"/>
         <w:r>
           <w:rPr>
             <w:rStyle w:val="a6"/>
@@ -1533,7 +1332,6 @@
           </w:rPr>
           <w:t>habr</w:t>
         </w:r>
-        <w:proofErr w:type="spellEnd"/>
         <w:r>
           <w:rPr>
             <w:rStyle w:val="a6"/>
@@ -1553,7 +1351,6 @@
           </w:rPr>
           <w:t>/</w:t>
         </w:r>
-        <w:proofErr w:type="spellStart"/>
         <w:r>
           <w:rPr>
             <w:rStyle w:val="a6"/>
@@ -1561,7 +1358,6 @@
           </w:rPr>
           <w:t>ru</w:t>
         </w:r>
-        <w:proofErr w:type="spellEnd"/>
         <w:r>
           <w:rPr>
             <w:rStyle w:val="a6"/>
@@ -1615,39 +1411,203 @@
     </w:p>
     <w:p>
       <w:r>
-        <w:t>Ключ -u (полный вариант --</w:t>
-      </w:r>
-      <w:proofErr w:type="spellStart"/>
-      <w:r>
-        <w:t>set-</w:t>
-      </w:r>
-      <w:proofErr w:type="gramStart"/>
-      <w:r>
-        <w:t>upstream</w:t>
-      </w:r>
-      <w:proofErr w:type="spellEnd"/>
-      <w:r>
-        <w:t xml:space="preserve"> )</w:t>
-      </w:r>
-      <w:proofErr w:type="gramEnd"/>
-      <w:r>
-        <w:t xml:space="preserve"> создаёт в удалённом репозитории ветку, соответствующую локальной и связывает их. Эта команда используется для отправки </w:t>
-      </w:r>
-      <w:proofErr w:type="spellStart"/>
-      <w:r>
-        <w:t>закоммиченных</w:t>
-      </w:r>
-      <w:proofErr w:type="spellEnd"/>
-      <w:r>
-        <w:t xml:space="preserve"> файлов в удаленный репозиторий (также известный как </w:t>
-      </w:r>
-      <w:proofErr w:type="spellStart"/>
-      <w:r>
-        <w:t>GitHub</w:t>
-      </w:r>
-      <w:proofErr w:type="spellEnd"/>
-      <w:r>
-        <w:t>) в указанной ветке.</w:t>
+        <w:t>Ключ -u (полный вариант --set-upstream ) создаёт в удалённом репозитории ветку, соответствующую локальной и связывает их. Эта команда используется для отправки закоммиченных файлов в удаленный репозиторий (также известный как GitHub) в указанной ветке.</w:t>
+      </w:r>
+    </w:p>
+    <w:p>
+      <w:r>
+        <w:t>Для удаления файла из индекса и рабочей копии:</w:t>
+      </w:r>
+    </w:p>
+    <w:p>
+      <w:r>
+        <w:rPr>
+          <w:lang w:val="en-US"/>
+        </w:rPr>
+        <w:t>git</w:t>
+      </w:r>
+      <w:r>
+        <w:t xml:space="preserve"> </w:t>
+      </w:r>
+      <w:r>
+        <w:rPr>
+          <w:lang w:val="en-US"/>
+        </w:rPr>
+        <w:t>rm</w:t>
+      </w:r>
+      <w:r>
+        <w:t xml:space="preserve"> –</w:t>
+      </w:r>
+      <w:r>
+        <w:rPr>
+          <w:lang w:val="en-US"/>
+        </w:rPr>
+        <w:t>cached</w:t>
+      </w:r>
+      <w:r>
+        <w:t xml:space="preserve"> &lt;</w:t>
+      </w:r>
+      <w:r>
+        <w:t>название файла</w:t>
+      </w:r>
+      <w:r>
+        <w:t>&gt;</w:t>
+      </w:r>
+      <w:r>
+        <w:t xml:space="preserve"> удалит файл из индекса</w:t>
+      </w:r>
+    </w:p>
+    <w:p>
+      <w:r>
+        <w:rPr>
+          <w:lang w:val="en-US"/>
+        </w:rPr>
+        <w:t>git</w:t>
+      </w:r>
+      <w:r>
+        <w:t xml:space="preserve"> </w:t>
+      </w:r>
+      <w:r>
+        <w:rPr>
+          <w:lang w:val="en-US"/>
+        </w:rPr>
+        <w:t>rm</w:t>
+      </w:r>
+      <w:r>
+        <w:t xml:space="preserve"> &lt;</w:t>
+      </w:r>
+      <w:r>
+        <w:t>название файла</w:t>
+      </w:r>
+      <w:r>
+        <w:t>&gt;</w:t>
+      </w:r>
+      <w:r>
+        <w:t xml:space="preserve"> - удалит файл из рабочей области и из индекса</w:t>
+      </w:r>
+    </w:p>
+    <w:p/>
+    <w:p>
+      <w:r>
+        <w:t>Для восстановления файла в индексе и рабочей директории:</w:t>
+      </w:r>
+    </w:p>
+    <w:p>
+      <w:r>
+        <w:rPr>
+          <w:lang w:val="en-US"/>
+        </w:rPr>
+        <w:t>git</w:t>
+      </w:r>
+      <w:r>
+        <w:t xml:space="preserve"> </w:t>
+      </w:r>
+      <w:r>
+        <w:rPr>
+          <w:lang w:val="en-US"/>
+        </w:rPr>
+        <w:t>restore</w:t>
+      </w:r>
+      <w:r>
+        <w:t xml:space="preserve"> –</w:t>
+      </w:r>
+      <w:r>
+        <w:rPr>
+          <w:lang w:val="en-US"/>
+        </w:rPr>
+        <w:t>staged</w:t>
+      </w:r>
+      <w:r>
+        <w:t xml:space="preserve"> –</w:t>
+      </w:r>
+      <w:r>
+        <w:rPr>
+          <w:lang w:val="en-US"/>
+        </w:rPr>
+        <w:t>worktree</w:t>
+      </w:r>
+      <w:r>
+        <w:t xml:space="preserve"> &lt;</w:t>
+      </w:r>
+      <w:r>
+        <w:t>имя</w:t>
+      </w:r>
+      <w:r>
+        <w:t xml:space="preserve"> </w:t>
+      </w:r>
+      <w:r>
+        <w:t>файла</w:t>
+      </w:r>
+      <w:r>
+        <w:t xml:space="preserve">&gt; - </w:t>
+      </w:r>
+      <w:r>
+        <w:t>восстановит</w:t>
+      </w:r>
+      <w:r>
+        <w:t xml:space="preserve"> </w:t>
+      </w:r>
+      <w:r>
+        <w:t>и</w:t>
+      </w:r>
+      <w:r>
+        <w:t xml:space="preserve"> </w:t>
+      </w:r>
+      <w:r>
+        <w:t>в индексе и в рабочей директории</w:t>
+      </w:r>
+    </w:p>
+    <w:p>
+      <w:r>
+        <w:rPr>
+          <w:lang w:val="en-US"/>
+        </w:rPr>
+        <w:t>git</w:t>
+      </w:r>
+      <w:r>
+        <w:t xml:space="preserve"> </w:t>
+      </w:r>
+      <w:r>
+        <w:rPr>
+          <w:lang w:val="en-US"/>
+        </w:rPr>
+        <w:t>restore</w:t>
+      </w:r>
+      <w:r>
+        <w:t xml:space="preserve"> –</w:t>
+      </w:r>
+      <w:r>
+        <w:rPr>
+          <w:lang w:val="en-US"/>
+        </w:rPr>
+        <w:t>source</w:t>
+      </w:r>
+      <w:r>
+        <w:t xml:space="preserve"> &lt;</w:t>
+      </w:r>
+      <w:r>
+        <w:rPr>
+          <w:lang w:val="en-US"/>
+        </w:rPr>
+        <w:t>id</w:t>
+      </w:r>
+      <w:r>
+        <w:t xml:space="preserve"> </w:t>
+      </w:r>
+      <w:r>
+        <w:t>коммита</w:t>
+      </w:r>
+      <w:r>
+        <w:t>&gt; &lt;</w:t>
+      </w:r>
+      <w:r>
+        <w:t>название файла</w:t>
+      </w:r>
+      <w:r>
+        <w:t>&gt;</w:t>
+      </w:r>
+      <w:r>
+        <w:t xml:space="preserve"> - восстановит состояние файла на момент выбранного коммита</w:t>
       </w:r>
     </w:p>
     <w:p>
@@ -1677,14 +1637,12 @@
       <w:r>
         <w:t xml:space="preserve"> </w:t>
       </w:r>
-      <w:proofErr w:type="spellStart"/>
       <w:r>
         <w:rPr>
           <w:lang w:val="en-US"/>
         </w:rPr>
         <w:t>init</w:t>
       </w:r>
-      <w:proofErr w:type="spellEnd"/>
       <w:r>
         <w:t xml:space="preserve">` - </w:t>
       </w:r>
@@ -1714,27 +1672,17 @@
       <w:r>
         <w:t xml:space="preserve"> [</w:t>
       </w:r>
-      <w:proofErr w:type="spellStart"/>
       <w:r>
         <w:rPr>
           <w:lang w:val="en-US"/>
         </w:rPr>
         <w:t>fileName</w:t>
       </w:r>
-      <w:proofErr w:type="spellEnd"/>
       <w:r>
         <w:t>]` -</w:t>
       </w:r>
       <w:r>
-        <w:t xml:space="preserve"> делает файл готовым для </w:t>
-      </w:r>
-      <w:proofErr w:type="gramStart"/>
-      <w:r>
-        <w:t>коммита(</w:t>
-      </w:r>
-      <w:proofErr w:type="gramEnd"/>
-      <w:r>
-        <w:t>добавляет файлы в индекс).</w:t>
+        <w:t xml:space="preserve"> делает файл готовым для коммита(добавляет файлы в индекс).</w:t>
       </w:r>
     </w:p>
     <w:p>
@@ -1750,7 +1698,6 @@
       <w:r>
         <w:t xml:space="preserve"> </w:t>
       </w:r>
-      <w:proofErr w:type="gramStart"/>
       <w:r>
         <w:rPr>
           <w:lang w:val="en-US"/>
@@ -1758,17 +1705,125 @@
         <w:t>add</w:t>
       </w:r>
       <w:r>
-        <w:t xml:space="preserve"> .</w:t>
-      </w:r>
-      <w:proofErr w:type="gramEnd"/>
+        <w:t xml:space="preserve"> .` - </w:t>
+      </w:r>
+      <w:r>
+        <w:t>делает все файлы готовыми к коммиту</w:t>
+      </w:r>
+      <w:r>
+        <w:t xml:space="preserve"> </w:t>
+      </w:r>
+    </w:p>
+    <w:p>
+      <w:r>
+        <w:t>`</w:t>
+      </w:r>
+      <w:r>
+        <w:rPr>
+          <w:lang w:val="en-US"/>
+        </w:rPr>
+        <w:t>git</w:t>
+      </w:r>
+      <w:r>
+        <w:t xml:space="preserve"> </w:t>
+      </w:r>
+      <w:r>
+        <w:rPr>
+          <w:lang w:val="en-US"/>
+        </w:rPr>
+        <w:t>commit</w:t>
+      </w:r>
+      <w:r>
+        <w:t xml:space="preserve"> -</w:t>
+      </w:r>
+      <w:r>
+        <w:rPr>
+          <w:lang w:val="en-US"/>
+        </w:rPr>
+        <w:t>m</w:t>
+      </w:r>
+      <w:r>
+        <w:t xml:space="preserve"> “</w:t>
+      </w:r>
+      <w:r>
+        <w:rPr>
+          <w:lang w:val="en-US"/>
+        </w:rPr>
+        <w:t>something</w:t>
+      </w:r>
+      <w:r>
+        <w:t xml:space="preserve"> </w:t>
+      </w:r>
+      <w:r>
+        <w:rPr>
+          <w:lang w:val="en-US"/>
+        </w:rPr>
+        <w:t>text</w:t>
+      </w:r>
+      <w:r>
+        <w:t xml:space="preserve">”` - </w:t>
+      </w:r>
+      <w:r>
+        <w:t>команда</w:t>
+      </w:r>
+      <w:r>
+        <w:t xml:space="preserve"> </w:t>
+      </w:r>
+      <w:r>
+        <w:t>для</w:t>
+      </w:r>
+      <w:r>
+        <w:t xml:space="preserve"> </w:t>
+      </w:r>
+      <w:r>
+        <w:t>создания</w:t>
+      </w:r>
+      <w:r>
+        <w:t xml:space="preserve"> </w:t>
+      </w:r>
+      <w:r>
+        <w:t xml:space="preserve">коммита, после </w:t>
+      </w:r>
+      <w:r>
+        <w:t>-</w:t>
+      </w:r>
+      <w:r>
+        <w:rPr>
+          <w:lang w:val="en-US"/>
+        </w:rPr>
+        <w:t>m</w:t>
+      </w:r>
+      <w:r>
+        <w:t xml:space="preserve"> </w:t>
+      </w:r>
+      <w:r>
+        <w:t>идёт комментарий к коммиту, его описание. Команда фиксирует все изменения в коммите.</w:t>
+      </w:r>
+    </w:p>
+    <w:p>
+      <w:r>
+        <w:t>`</w:t>
+      </w:r>
+      <w:r>
+        <w:rPr>
+          <w:lang w:val="en-US"/>
+        </w:rPr>
+        <w:t>git</w:t>
+      </w:r>
+      <w:r>
+        <w:t xml:space="preserve"> </w:t>
+      </w:r>
+      <w:r>
+        <w:rPr>
+          <w:lang w:val="en-US"/>
+        </w:rPr>
+        <w:t>log</w:t>
+      </w:r>
       <w:r>
         <w:t xml:space="preserve">` - </w:t>
       </w:r>
       <w:r>
-        <w:t>делает все файлы готовыми к коммиту</w:t>
-      </w:r>
-      <w:r>
-        <w:t xml:space="preserve"> </w:t>
+        <w:t>выводит историю коммитов. Сверху вниз, от самого нового до самого старого.</w:t>
       </w:r>
     </w:p>
     <w:p>
@@ -1788,78 +1843,13 @@
         <w:rPr>
           <w:lang w:val="en-US"/>
         </w:rPr>
-        <w:t>commit</w:t>
-      </w:r>
-      <w:r>
-        <w:t xml:space="preserve"> -</w:t>
-      </w:r>
-      <w:r>
-        <w:rPr>
-          <w:lang w:val="en-US"/>
-        </w:rPr>
-        <w:t>m</w:t>
-      </w:r>
-      <w:r>
-        <w:t xml:space="preserve"> “</w:t>
-      </w:r>
-      <w:r>
-        <w:rPr>
-          <w:lang w:val="en-US"/>
-        </w:rPr>
-        <w:t>something</w:t>
-      </w:r>
-      <w:r>
-        <w:t xml:space="preserve"> </w:t>
-      </w:r>
-      <w:proofErr w:type="gramStart"/>
-      <w:r>
-        <w:rPr>
-          <w:lang w:val="en-US"/>
-        </w:rPr>
-        <w:t>text</w:t>
-      </w:r>
-      <w:r>
-        <w:t>”`</w:t>
-      </w:r>
-      <w:proofErr w:type="gramEnd"/>
-      <w:r>
-        <w:t xml:space="preserve"> - </w:t>
-      </w:r>
-      <w:r>
-        <w:t>команда</w:t>
-      </w:r>
-      <w:r>
-        <w:t xml:space="preserve"> </w:t>
-      </w:r>
-      <w:r>
-        <w:t>для</w:t>
-      </w:r>
-      <w:r>
-        <w:t xml:space="preserve"> </w:t>
-      </w:r>
-      <w:r>
-        <w:t>создания</w:t>
-      </w:r>
-      <w:r>
-        <w:t xml:space="preserve"> </w:t>
-      </w:r>
-      <w:r>
-        <w:t xml:space="preserve">коммита, после </w:t>
-      </w:r>
-      <w:r>
-        <w:t>-</w:t>
-      </w:r>
-      <w:r>
-        <w:rPr>
-          <w:lang w:val="en-US"/>
-        </w:rPr>
-        <w:t>m</w:t>
-      </w:r>
-      <w:r>
-        <w:t xml:space="preserve"> </w:t>
-      </w:r>
-      <w:r>
-        <w:t>идёт комментарий к коммиту, его описание. Команда фиксирует все изменения в коммите.</w:t>
+        <w:t>branch</w:t>
+      </w:r>
+      <w:r>
+        <w:t xml:space="preserve">` - </w:t>
+      </w:r>
+      <w:r>
+        <w:t>список веток и выбранная ветка</w:t>
       </w:r>
     </w:p>
     <w:p>
@@ -1879,234 +1869,166 @@
         <w:rPr>
           <w:lang w:val="en-US"/>
         </w:rPr>
-        <w:t>log</w:t>
+        <w:t>branch</w:t>
+      </w:r>
+      <w:r>
+        <w:t xml:space="preserve"> [</w:t>
+      </w:r>
+      <w:r>
+        <w:rPr>
+          <w:lang w:val="en-US"/>
+        </w:rPr>
+        <w:t>new</w:t>
+      </w:r>
+      <w:r>
+        <w:t>_</w:t>
+      </w:r>
+      <w:r>
+        <w:rPr>
+          <w:lang w:val="en-US"/>
+        </w:rPr>
+        <w:t>branch</w:t>
+      </w:r>
+      <w:r>
+        <w:t>_</w:t>
+      </w:r>
+      <w:r>
+        <w:rPr>
+          <w:lang w:val="en-US"/>
+        </w:rPr>
+        <w:t>name</w:t>
+      </w:r>
+      <w:r>
+        <w:t xml:space="preserve">]` - </w:t>
+      </w:r>
+      <w:r>
+        <w:t>создание</w:t>
+      </w:r>
+      <w:r>
+        <w:t xml:space="preserve"> </w:t>
+      </w:r>
+      <w:r>
+        <w:t>новой</w:t>
+      </w:r>
+      <w:r>
+        <w:t xml:space="preserve"> </w:t>
+      </w:r>
+      <w:r>
+        <w:t>ветки</w:t>
+      </w:r>
+      <w:r>
+        <w:t xml:space="preserve"> </w:t>
+      </w:r>
+      <w:r>
+        <w:t>с заданным именем</w:t>
+      </w:r>
+    </w:p>
+    <w:p>
+      <w:r>
+        <w:t>`</w:t>
+      </w:r>
+      <w:r>
+        <w:rPr>
+          <w:lang w:val="en-US"/>
+        </w:rPr>
+        <w:t>git</w:t>
+      </w:r>
+      <w:r>
+        <w:t xml:space="preserve"> </w:t>
+      </w:r>
+      <w:r>
+        <w:rPr>
+          <w:lang w:val="en-US"/>
+        </w:rPr>
+        <w:t>checkout</w:t>
+      </w:r>
+      <w:r>
+        <w:t xml:space="preserve"> [</w:t>
+      </w:r>
+      <w:r>
+        <w:rPr>
+          <w:lang w:val="en-US"/>
+        </w:rPr>
+        <w:t>branch</w:t>
+      </w:r>
+      <w:r>
+        <w:t>_</w:t>
+      </w:r>
+      <w:r>
+        <w:rPr>
+          <w:lang w:val="en-US"/>
+        </w:rPr>
+        <w:t>name</w:t>
+      </w:r>
+      <w:r>
+        <w:t xml:space="preserve">]` - </w:t>
+      </w:r>
+      <w:r>
+        <w:t>переключиться</w:t>
+      </w:r>
+      <w:r>
+        <w:t xml:space="preserve"> </w:t>
+      </w:r>
+      <w:r>
+        <w:t>на ветку</w:t>
+      </w:r>
+    </w:p>
+    <w:p>
+      <w:r>
+        <w:t>`</w:t>
+      </w:r>
+      <w:r>
+        <w:rPr>
+          <w:lang w:val="en-US"/>
+        </w:rPr>
+        <w:t>git</w:t>
+      </w:r>
+      <w:r>
+        <w:t xml:space="preserve"> </w:t>
+      </w:r>
+      <w:r>
+        <w:rPr>
+          <w:lang w:val="en-US"/>
+        </w:rPr>
+        <w:t>diff</w:t>
+      </w:r>
+      <w:r>
+        <w:t>`</w:t>
+      </w:r>
+      <w:r>
+        <w:t xml:space="preserve"> - нужна для сравнения веток или файлов</w:t>
+      </w:r>
+    </w:p>
+    <w:p>
+      <w:r>
+        <w:t>`</w:t>
+      </w:r>
+      <w:r>
+        <w:rPr>
+          <w:lang w:val="en-US"/>
+        </w:rPr>
+        <w:t>git</w:t>
+      </w:r>
+      <w:r>
+        <w:t xml:space="preserve"> </w:t>
+      </w:r>
+      <w:r>
+        <w:rPr>
+          <w:lang w:val="en-US"/>
+        </w:rPr>
+        <w:t>show</w:t>
       </w:r>
       <w:r>
         <w:t xml:space="preserve">` - </w:t>
       </w:r>
       <w:r>
-        <w:t>выводит историю коммитов. Сверху вниз, от самого нового до самого старого.</w:t>
+        <w:t>показать какой-либо объект, ветку, файл, коммит и тд</w:t>
       </w:r>
     </w:p>
     <w:p>
       <w:r>
         <w:t>`</w:t>
       </w:r>
-      <w:r>
-        <w:rPr>
-          <w:lang w:val="en-US"/>
-        </w:rPr>
-        <w:t>git</w:t>
-      </w:r>
-      <w:r>
-        <w:t xml:space="preserve"> </w:t>
-      </w:r>
-      <w:r>
-        <w:rPr>
-          <w:lang w:val="en-US"/>
-        </w:rPr>
-        <w:t>branch</w:t>
-      </w:r>
-      <w:r>
-        <w:t xml:space="preserve">` - </w:t>
-      </w:r>
-      <w:r>
-        <w:t>список веток и выбранная ветка</w:t>
-      </w:r>
-    </w:p>
-    <w:p>
-      <w:r>
-        <w:t>`</w:t>
-      </w:r>
-      <w:r>
-        <w:rPr>
-          <w:lang w:val="en-US"/>
-        </w:rPr>
-        <w:t>git</w:t>
-      </w:r>
-      <w:r>
-        <w:t xml:space="preserve"> </w:t>
-      </w:r>
-      <w:r>
-        <w:rPr>
-          <w:lang w:val="en-US"/>
-        </w:rPr>
-        <w:t>branch</w:t>
-      </w:r>
-      <w:r>
-        <w:t xml:space="preserve"> [</w:t>
-      </w:r>
-      <w:r>
-        <w:rPr>
-          <w:lang w:val="en-US"/>
-        </w:rPr>
-        <w:t>new</w:t>
-      </w:r>
-      <w:r>
-        <w:t>_</w:t>
-      </w:r>
-      <w:r>
-        <w:rPr>
-          <w:lang w:val="en-US"/>
-        </w:rPr>
-        <w:t>branch</w:t>
-      </w:r>
-      <w:r>
-        <w:t>_</w:t>
-      </w:r>
-      <w:proofErr w:type="gramStart"/>
-      <w:r>
-        <w:rPr>
-          <w:lang w:val="en-US"/>
-        </w:rPr>
-        <w:t>name</w:t>
-      </w:r>
-      <w:r>
-        <w:t>]`</w:t>
-      </w:r>
-      <w:proofErr w:type="gramEnd"/>
-      <w:r>
-        <w:t xml:space="preserve"> - </w:t>
-      </w:r>
-      <w:r>
-        <w:t>создание</w:t>
-      </w:r>
-      <w:r>
-        <w:t xml:space="preserve"> </w:t>
-      </w:r>
-      <w:r>
-        <w:t>новой</w:t>
-      </w:r>
-      <w:r>
-        <w:t xml:space="preserve"> </w:t>
-      </w:r>
-      <w:r>
-        <w:t>ветки</w:t>
-      </w:r>
-      <w:r>
-        <w:t xml:space="preserve"> </w:t>
-      </w:r>
-      <w:r>
-        <w:t>с заданным именем</w:t>
-      </w:r>
-    </w:p>
-    <w:p>
-      <w:r>
-        <w:t>`</w:t>
-      </w:r>
-      <w:r>
-        <w:rPr>
-          <w:lang w:val="en-US"/>
-        </w:rPr>
-        <w:t>git</w:t>
-      </w:r>
-      <w:r>
-        <w:t xml:space="preserve"> </w:t>
-      </w:r>
-      <w:r>
-        <w:rPr>
-          <w:lang w:val="en-US"/>
-        </w:rPr>
-        <w:t>checkout</w:t>
-      </w:r>
-      <w:r>
-        <w:t xml:space="preserve"> [</w:t>
-      </w:r>
-      <w:r>
-        <w:rPr>
-          <w:lang w:val="en-US"/>
-        </w:rPr>
-        <w:t>branch</w:t>
-      </w:r>
-      <w:r>
-        <w:t>_</w:t>
-      </w:r>
-      <w:proofErr w:type="gramStart"/>
-      <w:r>
-        <w:rPr>
-          <w:lang w:val="en-US"/>
-        </w:rPr>
-        <w:t>name</w:t>
-      </w:r>
-      <w:r>
-        <w:t>]`</w:t>
-      </w:r>
-      <w:proofErr w:type="gramEnd"/>
-      <w:r>
-        <w:t xml:space="preserve"> - </w:t>
-      </w:r>
-      <w:r>
-        <w:t>переключиться</w:t>
-      </w:r>
-      <w:r>
-        <w:t xml:space="preserve"> </w:t>
-      </w:r>
-      <w:r>
-        <w:t>на ветку</w:t>
-      </w:r>
-    </w:p>
-    <w:p>
-      <w:r>
-        <w:t>`</w:t>
-      </w:r>
-      <w:r>
-        <w:rPr>
-          <w:lang w:val="en-US"/>
-        </w:rPr>
-        <w:t>git</w:t>
-      </w:r>
-      <w:r>
-        <w:t xml:space="preserve"> </w:t>
-      </w:r>
-      <w:r>
-        <w:rPr>
-          <w:lang w:val="en-US"/>
-        </w:rPr>
-        <w:t>diff</w:t>
-      </w:r>
-      <w:r>
-        <w:t>`</w:t>
-      </w:r>
-      <w:r>
-        <w:t xml:space="preserve"> - нужна для сравнения веток или файлов</w:t>
-      </w:r>
-    </w:p>
-    <w:p>
-      <w:r>
-        <w:t>`</w:t>
-      </w:r>
-      <w:r>
-        <w:rPr>
-          <w:lang w:val="en-US"/>
-        </w:rPr>
-        <w:t>git</w:t>
-      </w:r>
-      <w:r>
-        <w:t xml:space="preserve"> </w:t>
-      </w:r>
-      <w:r>
-        <w:rPr>
-          <w:lang w:val="en-US"/>
-        </w:rPr>
-        <w:t>show</w:t>
-      </w:r>
-      <w:r>
-        <w:t xml:space="preserve">` - </w:t>
-      </w:r>
-      <w:r>
-        <w:t xml:space="preserve">показать какой-либо объект, ветку, файл, коммит и </w:t>
-      </w:r>
-      <w:proofErr w:type="spellStart"/>
-      <w:r>
-        <w:t>тд</w:t>
-      </w:r>
-      <w:proofErr w:type="spellEnd"/>
-    </w:p>
-    <w:p>
-      <w:r>
-        <w:t>`</w:t>
-      </w:r>
-      <w:proofErr w:type="spellStart"/>
       <w:r>
         <w:rPr>
           <w:rFonts w:ascii="Courier New" w:hAnsi="Courier New" w:cs="Courier New"/>
@@ -2115,53 +2037,8 @@
           <w:szCs w:val="21"/>
           <w:shd w:val="clear" w:color="auto" w:fill="EEEEEE"/>
         </w:rPr>
-        <w:t>git</w:t>
-      </w:r>
-      <w:proofErr w:type="spellEnd"/>
-      <w:r>
-        <w:rPr>
-          <w:rFonts w:ascii="Courier New" w:hAnsi="Courier New" w:cs="Courier New"/>
-          <w:color w:val="333333"/>
-          <w:sz w:val="21"/>
-          <w:szCs w:val="21"/>
-          <w:shd w:val="clear" w:color="auto" w:fill="EEEEEE"/>
-        </w:rPr>
-        <w:t xml:space="preserve"> </w:t>
-      </w:r>
-      <w:proofErr w:type="spellStart"/>
-      <w:r>
-        <w:rPr>
-          <w:rFonts w:ascii="Courier New" w:hAnsi="Courier New" w:cs="Courier New"/>
-          <w:color w:val="333333"/>
-          <w:sz w:val="21"/>
-          <w:szCs w:val="21"/>
-          <w:shd w:val="clear" w:color="auto" w:fill="EEEEEE"/>
-        </w:rPr>
-        <w:t>add</w:t>
-      </w:r>
-      <w:proofErr w:type="spellEnd"/>
-      <w:r>
-        <w:rPr>
-          <w:rFonts w:ascii="Courier New" w:hAnsi="Courier New" w:cs="Courier New"/>
-          <w:color w:val="333333"/>
-          <w:sz w:val="21"/>
-          <w:szCs w:val="21"/>
-          <w:shd w:val="clear" w:color="auto" w:fill="EEEEEE"/>
-        </w:rPr>
-        <w:t xml:space="preserve"> --</w:t>
-      </w:r>
-      <w:proofErr w:type="spellStart"/>
-      <w:r>
-        <w:rPr>
-          <w:rFonts w:ascii="Courier New" w:hAnsi="Courier New" w:cs="Courier New"/>
-          <w:color w:val="333333"/>
-          <w:sz w:val="21"/>
-          <w:szCs w:val="21"/>
-          <w:shd w:val="clear" w:color="auto" w:fill="EEEEEE"/>
-        </w:rPr>
-        <w:t>patch</w:t>
-      </w:r>
-      <w:proofErr w:type="spellEnd"/>
+        <w:t>git add --patch</w:t>
+      </w:r>
       <w:r>
         <w:t xml:space="preserve">` - </w:t>
       </w:r>

--- a/git commands.docx
+++ b/git commands.docx
@@ -43,7 +43,15 @@
     </w:p>
     <w:p>
       <w:r>
-        <w:t>Индекс в Git — это специальная промежуточная область, в которой хранятся изменения файлов на пути от рабочей директории до репозитория. При выполнении коммита в него попадают только те изменения, которые были добавлены в индекс.</w:t>
+        <w:t xml:space="preserve">Индекс в </w:t>
+      </w:r>
+      <w:proofErr w:type="spellStart"/>
+      <w:r>
+        <w:t>Git</w:t>
+      </w:r>
+      <w:proofErr w:type="spellEnd"/>
+      <w:r>
+        <w:t xml:space="preserve"> — это специальная промежуточная область, в которой хранятся изменения файлов на пути от рабочей директории до репозитория. При выполнении коммита в него попадают только те изменения, которые были добавлены в индекс.</w:t>
       </w:r>
     </w:p>
     <w:p>
@@ -597,7 +605,55 @@
     </w:p>
     <w:p>
       <w:r>
-        <w:t>HEAD в git show HEAD имеет достаточно простое значение: он резолвит текущий коммит, для которого выполнен checkout! Git резолвит HEAD одним из двух способов:</w:t>
+        <w:t xml:space="preserve">HEAD в </w:t>
+      </w:r>
+      <w:proofErr w:type="spellStart"/>
+      <w:r>
+        <w:t>git</w:t>
+      </w:r>
+      <w:proofErr w:type="spellEnd"/>
+      <w:r>
+        <w:t xml:space="preserve"> </w:t>
+      </w:r>
+      <w:proofErr w:type="spellStart"/>
+      <w:r>
+        <w:t>show</w:t>
+      </w:r>
+      <w:proofErr w:type="spellEnd"/>
+      <w:r>
+        <w:t xml:space="preserve"> HEAD имеет достаточно простое значение: он </w:t>
+      </w:r>
+      <w:proofErr w:type="spellStart"/>
+      <w:r>
+        <w:t>резолвит</w:t>
+      </w:r>
+      <w:proofErr w:type="spellEnd"/>
+      <w:r>
+        <w:t xml:space="preserve"> текущий коммит, для которого выполнен </w:t>
+      </w:r>
+      <w:proofErr w:type="spellStart"/>
+      <w:r>
+        <w:t>checkout</w:t>
+      </w:r>
+      <w:proofErr w:type="spellEnd"/>
+      <w:r>
+        <w:t xml:space="preserve">! </w:t>
+      </w:r>
+      <w:proofErr w:type="spellStart"/>
+      <w:r>
+        <w:t>Git</w:t>
+      </w:r>
+      <w:proofErr w:type="spellEnd"/>
+      <w:r>
+        <w:t xml:space="preserve"> </w:t>
+      </w:r>
+      <w:proofErr w:type="spellStart"/>
+      <w:r>
+        <w:t>резолвит</w:t>
+      </w:r>
+      <w:proofErr w:type="spellEnd"/>
+      <w:r>
+        <w:t xml:space="preserve"> HEAD одним из двух способов:</w:t>
       </w:r>
     </w:p>
     <w:p>
@@ -608,8 +664,50 @@
           <w:numId w:val="1"/>
         </w:numPr>
       </w:pPr>
-      <w:r>
-        <w:t>Если .git/HEAD содержит имя ветви, он будет последним коммитом в этой ветви (например, при чтении его из .git/refs/heads/main)</w:t>
+      <w:proofErr w:type="gramStart"/>
+      <w:r>
+        <w:t>Если .</w:t>
+      </w:r>
+      <w:proofErr w:type="spellStart"/>
+      <w:r>
+        <w:t>git</w:t>
+      </w:r>
+      <w:proofErr w:type="spellEnd"/>
+      <w:proofErr w:type="gramEnd"/>
+      <w:r>
+        <w:t>/HEAD содержит имя ветви, он будет последним коммитом в этой ветви (например, при чтении его из .</w:t>
+      </w:r>
+      <w:proofErr w:type="spellStart"/>
+      <w:r>
+        <w:t>git</w:t>
+      </w:r>
+      <w:proofErr w:type="spellEnd"/>
+      <w:r>
+        <w:t>/</w:t>
+      </w:r>
+      <w:proofErr w:type="spellStart"/>
+      <w:r>
+        <w:t>refs</w:t>
+      </w:r>
+      <w:proofErr w:type="spellEnd"/>
+      <w:r>
+        <w:t>/</w:t>
+      </w:r>
+      <w:proofErr w:type="spellStart"/>
+      <w:r>
+        <w:t>heads</w:t>
+      </w:r>
+      <w:proofErr w:type="spellEnd"/>
+      <w:r>
+        <w:t>/</w:t>
+      </w:r>
+      <w:proofErr w:type="spellStart"/>
+      <w:r>
+        <w:t>main</w:t>
+      </w:r>
+      <w:proofErr w:type="spellEnd"/>
+      <w:r>
+        <w:t>)</w:t>
       </w:r>
     </w:p>
     <w:p>
@@ -620,13 +718,55 @@
           <w:numId w:val="1"/>
         </w:numPr>
       </w:pPr>
-      <w:r>
-        <w:t>Если .git/HEAD содержит ID коммита, это будет ID коммита</w:t>
-      </w:r>
-    </w:p>
-    <w:p>
-      <w:r>
-        <w:t>«HEAD is detached» или «detached HEAD state» означает, что отсутствует текущая ветвь.</w:t>
+      <w:proofErr w:type="gramStart"/>
+      <w:r>
+        <w:t>Если .</w:t>
+      </w:r>
+      <w:proofErr w:type="spellStart"/>
+      <w:r>
+        <w:t>git</w:t>
+      </w:r>
+      <w:proofErr w:type="spellEnd"/>
+      <w:proofErr w:type="gramEnd"/>
+      <w:r>
+        <w:t>/HEAD содержит ID коммита, это будет ID коммита</w:t>
+      </w:r>
+    </w:p>
+    <w:p>
+      <w:r>
+        <w:t xml:space="preserve">«HEAD </w:t>
+      </w:r>
+      <w:proofErr w:type="spellStart"/>
+      <w:r>
+        <w:t>is</w:t>
+      </w:r>
+      <w:proofErr w:type="spellEnd"/>
+      <w:r>
+        <w:t xml:space="preserve"> </w:t>
+      </w:r>
+      <w:proofErr w:type="spellStart"/>
+      <w:r>
+        <w:t>detached</w:t>
+      </w:r>
+      <w:proofErr w:type="spellEnd"/>
+      <w:r>
+        <w:t>» или «</w:t>
+      </w:r>
+      <w:proofErr w:type="spellStart"/>
+      <w:r>
+        <w:t>detached</w:t>
+      </w:r>
+      <w:proofErr w:type="spellEnd"/>
+      <w:r>
+        <w:t xml:space="preserve"> HEAD </w:t>
+      </w:r>
+      <w:proofErr w:type="spellStart"/>
+      <w:r>
+        <w:t>state</w:t>
+      </w:r>
+      <w:proofErr w:type="spellEnd"/>
+      <w:r>
+        <w:t>» означает, что отсутствует текущая ветвь.</w:t>
       </w:r>
     </w:p>
     <w:p>
@@ -674,11 +814,19 @@
           <w:lang w:val="en-US"/>
         </w:rPr>
       </w:pPr>
-      <w:r>
-        <w:rPr>
-          <w:lang w:val="en-US"/>
-        </w:rPr>
-        <w:t>.git/HEAD</w:t>
+      <w:proofErr w:type="gramStart"/>
+      <w:r>
+        <w:rPr>
+          <w:lang w:val="en-US"/>
+        </w:rPr>
+        <w:t>.git</w:t>
+      </w:r>
+      <w:proofErr w:type="gramEnd"/>
+      <w:r>
+        <w:rPr>
+          <w:lang w:val="en-US"/>
+        </w:rPr>
+        <w:t>/HEAD</w:t>
       </w:r>
       <w:r>
         <w:rPr>
@@ -707,11 +855,19 @@
           <w:lang w:val="en-US"/>
         </w:rPr>
       </w:pPr>
-      <w:r>
-        <w:rPr>
-          <w:lang w:val="en-US"/>
-        </w:rPr>
-        <w:t xml:space="preserve">.git/refs/heads/main </w:t>
+      <w:proofErr w:type="gramStart"/>
+      <w:r>
+        <w:rPr>
+          <w:lang w:val="en-US"/>
+        </w:rPr>
+        <w:t>.git</w:t>
+      </w:r>
+      <w:proofErr w:type="gramEnd"/>
+      <w:r>
+        <w:rPr>
+          <w:lang w:val="en-US"/>
+        </w:rPr>
+        <w:t xml:space="preserve">/refs/heads/main </w:t>
       </w:r>
       <w:r>
         <w:t>содержит</w:t>
@@ -768,11 +924,19 @@
           <w:lang w:val="en-US"/>
         </w:rPr>
       </w:pPr>
-      <w:r>
-        <w:rPr>
-          <w:lang w:val="en-US"/>
-        </w:rPr>
-        <w:t xml:space="preserve">.git/HEAD </w:t>
+      <w:proofErr w:type="gramStart"/>
+      <w:r>
+        <w:rPr>
+          <w:lang w:val="en-US"/>
+        </w:rPr>
+        <w:t>.git</w:t>
+      </w:r>
+      <w:proofErr w:type="gramEnd"/>
+      <w:r>
+        <w:rPr>
+          <w:lang w:val="en-US"/>
+        </w:rPr>
+        <w:t xml:space="preserve">/HEAD </w:t>
       </w:r>
       <w:r>
         <w:t>содержит</w:t>
@@ -795,11 +959,19 @@
           <w:lang w:val="en-US"/>
         </w:rPr>
       </w:pPr>
-      <w:r>
-        <w:rPr>
-          <w:lang w:val="en-US"/>
-        </w:rPr>
-        <w:t xml:space="preserve">.git/refs/heads/main </w:t>
+      <w:proofErr w:type="gramStart"/>
+      <w:r>
+        <w:rPr>
+          <w:lang w:val="en-US"/>
+        </w:rPr>
+        <w:t>.git</w:t>
+      </w:r>
+      <w:proofErr w:type="gramEnd"/>
+      <w:r>
+        <w:rPr>
+          <w:lang w:val="en-US"/>
+        </w:rPr>
+        <w:t xml:space="preserve">/refs/heads/main </w:t>
       </w:r>
       <w:r>
         <w:t>также</w:t>
@@ -865,11 +1037,19 @@
           <w:lang w:val="en-US"/>
         </w:rPr>
       </w:pPr>
-      <w:r>
-        <w:rPr>
-          <w:lang w:val="en-US"/>
-        </w:rPr>
-        <w:t xml:space="preserve">.git/HEAD </w:t>
+      <w:proofErr w:type="gramStart"/>
+      <w:r>
+        <w:rPr>
+          <w:lang w:val="en-US"/>
+        </w:rPr>
+        <w:t>.git</w:t>
+      </w:r>
+      <w:proofErr w:type="gramEnd"/>
+      <w:r>
+        <w:rPr>
+          <w:lang w:val="en-US"/>
+        </w:rPr>
+        <w:t xml:space="preserve">/HEAD </w:t>
       </w:r>
       <w:r>
         <w:t>содержит</w:t>
@@ -889,6 +1069,7 @@
           <w:numId w:val="2"/>
         </w:numPr>
       </w:pPr>
+      <w:proofErr w:type="gramStart"/>
       <w:r>
         <w:t>.</w:t>
       </w:r>
@@ -898,6 +1079,7 @@
         </w:rPr>
         <w:t>git</w:t>
       </w:r>
+      <w:proofErr w:type="gramEnd"/>
       <w:r>
         <w:t>/</w:t>
       </w:r>
@@ -992,6 +1174,7 @@
           </w:rPr>
           <w:t>://</w:t>
         </w:r>
+        <w:proofErr w:type="spellStart"/>
         <w:r>
           <w:rPr>
             <w:rStyle w:val="a6"/>
@@ -999,6 +1182,7 @@
           </w:rPr>
           <w:t>habr</w:t>
         </w:r>
+        <w:proofErr w:type="spellEnd"/>
         <w:r>
           <w:rPr>
             <w:rStyle w:val="a6"/>
@@ -1018,6 +1202,7 @@
           </w:rPr>
           <w:t>/</w:t>
         </w:r>
+        <w:proofErr w:type="spellStart"/>
         <w:r>
           <w:rPr>
             <w:rStyle w:val="a6"/>
@@ -1025,6 +1210,7 @@
           </w:rPr>
           <w:t>ru</w:t>
         </w:r>
+        <w:proofErr w:type="spellEnd"/>
         <w:r>
           <w:rPr>
             <w:rStyle w:val="a6"/>
@@ -1256,12 +1442,14 @@
       <w:r>
         <w:t xml:space="preserve"> </w:t>
       </w:r>
+      <w:proofErr w:type="gramStart"/>
       <w:r>
         <w:rPr>
           <w:lang w:val="en-US"/>
         </w:rPr>
         <w:t>log</w:t>
       </w:r>
+      <w:proofErr w:type="gramEnd"/>
       <w:r>
         <w:t xml:space="preserve"> </w:t>
       </w:r>
@@ -1325,6 +1513,7 @@
           </w:rPr>
           <w:t>://</w:t>
         </w:r>
+        <w:proofErr w:type="spellStart"/>
         <w:r>
           <w:rPr>
             <w:rStyle w:val="a6"/>
@@ -1332,6 +1521,7 @@
           </w:rPr>
           <w:t>habr</w:t>
         </w:r>
+        <w:proofErr w:type="spellEnd"/>
         <w:r>
           <w:rPr>
             <w:rStyle w:val="a6"/>
@@ -1351,6 +1541,7 @@
           </w:rPr>
           <w:t>/</w:t>
         </w:r>
+        <w:proofErr w:type="spellStart"/>
         <w:r>
           <w:rPr>
             <w:rStyle w:val="a6"/>
@@ -1358,6 +1549,7 @@
           </w:rPr>
           <w:t>ru</w:t>
         </w:r>
+        <w:proofErr w:type="spellEnd"/>
         <w:r>
           <w:rPr>
             <w:rStyle w:val="a6"/>
@@ -1411,7 +1603,39 @@
     </w:p>
     <w:p>
       <w:r>
-        <w:t>Ключ -u (полный вариант --set-upstream ) создаёт в удалённом репозитории ветку, соответствующую локальной и связывает их. Эта команда используется для отправки закоммиченных файлов в удаленный репозиторий (также известный как GitHub) в указанной ветке.</w:t>
+        <w:t>Ключ -u (полный вариант --</w:t>
+      </w:r>
+      <w:proofErr w:type="spellStart"/>
+      <w:r>
+        <w:t>set-</w:t>
+      </w:r>
+      <w:proofErr w:type="gramStart"/>
+      <w:r>
+        <w:t>upstream</w:t>
+      </w:r>
+      <w:proofErr w:type="spellEnd"/>
+      <w:r>
+        <w:t xml:space="preserve"> )</w:t>
+      </w:r>
+      <w:proofErr w:type="gramEnd"/>
+      <w:r>
+        <w:t xml:space="preserve"> создаёт в удалённом репозитории ветку, соответствующую локальной и связывает их. Эта команда используется для отправки </w:t>
+      </w:r>
+      <w:proofErr w:type="spellStart"/>
+      <w:r>
+        <w:t>закоммиченных</w:t>
+      </w:r>
+      <w:proofErr w:type="spellEnd"/>
+      <w:r>
+        <w:t xml:space="preserve"> файлов в удаленный репозиторий (также известный как </w:t>
+      </w:r>
+      <w:proofErr w:type="spellStart"/>
+      <w:r>
+        <w:t>GitHub</w:t>
+      </w:r>
+      <w:proofErr w:type="spellEnd"/>
+      <w:r>
+        <w:t>) в указанной ветке.</w:t>
       </w:r>
     </w:p>
     <w:p>
@@ -1520,12 +1744,14 @@
       <w:r>
         <w:t xml:space="preserve"> –</w:t>
       </w:r>
+      <w:proofErr w:type="spellStart"/>
       <w:r>
         <w:rPr>
           <w:lang w:val="en-US"/>
         </w:rPr>
         <w:t>worktree</w:t>
       </w:r>
+      <w:proofErr w:type="spellEnd"/>
       <w:r>
         <w:t xml:space="preserve"> &lt;</w:t>
       </w:r>
@@ -1586,10 +1812,7 @@
         <w:t xml:space="preserve"> &lt;</w:t>
       </w:r>
       <w:r>
-        <w:rPr>
-          <w:lang w:val="en-US"/>
-        </w:rPr>
-        <w:t>id</w:t>
+        <w:t>хэш</w:t>
       </w:r>
       <w:r>
         <w:t xml:space="preserve"> </w:t>
@@ -1611,6 +1834,60 @@
       </w:r>
     </w:p>
     <w:p>
+      <w:r>
+        <w:rPr>
+          <w:highlight w:val="cyan"/>
+        </w:rPr>
+        <w:t xml:space="preserve">Переместить </w:t>
+      </w:r>
+      <w:r>
+        <w:rPr>
+          <w:highlight w:val="cyan"/>
+          <w:lang w:val="en-US"/>
+        </w:rPr>
+        <w:t>HEAD</w:t>
+      </w:r>
+      <w:r>
+        <w:rPr>
+          <w:highlight w:val="cyan"/>
+        </w:rPr>
+        <w:t xml:space="preserve"> указатель можно следующими способами:</w:t>
+      </w:r>
+    </w:p>
+    <w:p>
+      <w:r>
+        <w:t>Указывая путь до чего бы то ни было, вы можете использовать как абсолютные указатели, например, хэш коммита или имя ветки, так и относительные. Вспомним, как пользоваться относительными указателями:</w:t>
+      </w:r>
+    </w:p>
+    <w:p>
+      <w:pPr>
+        <w:pStyle w:val="a5"/>
+        <w:numPr>
+          <w:ilvl w:val="0"/>
+          <w:numId w:val="3"/>
+        </w:numPr>
+      </w:pPr>
+      <w:r>
+        <w:t>Знак ^ означает "предыдущий". Например</w:t>
+      </w:r>
+      <w:r>
+        <w:t>:</w:t>
+      </w:r>
+      <w:r>
+        <w:t xml:space="preserve"> путь HEAD^ означает "предыдущий коммит перед тем, на который указывает HEAD"</w:t>
+      </w:r>
+    </w:p>
+    <w:p>
+      <w:pPr>
+        <w:pStyle w:val="a5"/>
+        <w:numPr>
+          <w:ilvl w:val="0"/>
+          <w:numId w:val="3"/>
+        </w:numPr>
+      </w:pPr>
+      <w:r>
+        <w:t>Знак ~ позволяет вам указать число коммитов. Например, запись HEAD~7 означает "7 коммитов назад от коммита, на который указывает HEAD".</w:t>
+      </w:r>
       <w:r>
         <w:br w:type="page"/>
       </w:r>
@@ -1637,12 +1914,14 @@
       <w:r>
         <w:t xml:space="preserve"> </w:t>
       </w:r>
+      <w:proofErr w:type="spellStart"/>
       <w:r>
         <w:rPr>
           <w:lang w:val="en-US"/>
         </w:rPr>
         <w:t>init</w:t>
       </w:r>
+      <w:proofErr w:type="spellEnd"/>
       <w:r>
         <w:t xml:space="preserve">` - </w:t>
       </w:r>
@@ -1672,17 +1951,27 @@
       <w:r>
         <w:t xml:space="preserve"> [</w:t>
       </w:r>
+      <w:proofErr w:type="spellStart"/>
       <w:r>
         <w:rPr>
           <w:lang w:val="en-US"/>
         </w:rPr>
         <w:t>fileName</w:t>
       </w:r>
+      <w:proofErr w:type="spellEnd"/>
       <w:r>
         <w:t>]` -</w:t>
       </w:r>
       <w:r>
-        <w:t xml:space="preserve"> делает файл готовым для коммита(добавляет файлы в индекс).</w:t>
+        <w:t xml:space="preserve"> делает файл готовым для </w:t>
+      </w:r>
+      <w:proofErr w:type="gramStart"/>
+      <w:r>
+        <w:t>коммита(</w:t>
+      </w:r>
+      <w:proofErr w:type="gramEnd"/>
+      <w:r>
+        <w:t>добавляет файлы в индекс).</w:t>
       </w:r>
     </w:p>
     <w:p>
@@ -1698,6 +1987,7 @@
       <w:r>
         <w:t xml:space="preserve"> </w:t>
       </w:r>
+      <w:proofErr w:type="gramStart"/>
       <w:r>
         <w:rPr>
           <w:lang w:val="en-US"/>
@@ -1705,7 +1995,11 @@
         <w:t>add</w:t>
       </w:r>
       <w:r>
-        <w:t xml:space="preserve"> .` - </w:t>
+        <w:t xml:space="preserve"> .</w:t>
+      </w:r>
+      <w:proofErr w:type="gramEnd"/>
+      <w:r>
+        <w:t xml:space="preserve">` - </w:t>
       </w:r>
       <w:r>
         <w:t>делает все файлы готовыми к коммиту</w:t>
@@ -1754,6 +2048,7 @@
       <w:r>
         <w:t xml:space="preserve"> </w:t>
       </w:r>
+      <w:proofErr w:type="gramStart"/>
       <w:r>
         <w:rPr>
           <w:lang w:val="en-US"/>
@@ -1761,7 +2056,11 @@
         <w:t>text</w:t>
       </w:r>
       <w:r>
-        <w:t xml:space="preserve">”` - </w:t>
+        <w:t>”`</w:t>
+      </w:r>
+      <w:proofErr w:type="gramEnd"/>
+      <w:r>
+        <w:t xml:space="preserve"> - </w:t>
       </w:r>
       <w:r>
         <w:t>команда</w:t>
@@ -1892,6 +2191,7 @@
       <w:r>
         <w:t>_</w:t>
       </w:r>
+      <w:proofErr w:type="gramStart"/>
       <w:r>
         <w:rPr>
           <w:lang w:val="en-US"/>
@@ -1899,7 +2199,11 @@
         <w:t>name</w:t>
       </w:r>
       <w:r>
-        <w:t xml:space="preserve">]` - </w:t>
+        <w:t>]`</w:t>
+      </w:r>
+      <w:proofErr w:type="gramEnd"/>
+      <w:r>
+        <w:t xml:space="preserve"> - </w:t>
       </w:r>
       <w:r>
         <w:t>создание</w:t>
@@ -1954,6 +2258,7 @@
       <w:r>
         <w:t>_</w:t>
       </w:r>
+      <w:proofErr w:type="gramStart"/>
       <w:r>
         <w:rPr>
           <w:lang w:val="en-US"/>
@@ -1961,7 +2266,11 @@
         <w:t>name</w:t>
       </w:r>
       <w:r>
-        <w:t xml:space="preserve">]` - </w:t>
+        <w:t>]`</w:t>
+      </w:r>
+      <w:proofErr w:type="gramEnd"/>
+      <w:r>
+        <w:t xml:space="preserve"> - </w:t>
       </w:r>
       <w:r>
         <w:t>переключиться</w:t>
@@ -2022,13 +2331,19 @@
         <w:t xml:space="preserve">` - </w:t>
       </w:r>
       <w:r>
-        <w:t>показать какой-либо объект, ветку, файл, коммит и тд</w:t>
-      </w:r>
+        <w:t xml:space="preserve">показать какой-либо объект, ветку, файл, коммит и </w:t>
+      </w:r>
+      <w:proofErr w:type="spellStart"/>
+      <w:r>
+        <w:t>тд</w:t>
+      </w:r>
+      <w:proofErr w:type="spellEnd"/>
     </w:p>
     <w:p>
       <w:r>
         <w:t>`</w:t>
       </w:r>
+      <w:proofErr w:type="spellStart"/>
       <w:r>
         <w:rPr>
           <w:rFonts w:ascii="Courier New" w:hAnsi="Courier New" w:cs="Courier New"/>
@@ -2037,8 +2352,53 @@
           <w:szCs w:val="21"/>
           <w:shd w:val="clear" w:color="auto" w:fill="EEEEEE"/>
         </w:rPr>
-        <w:t>git add --patch</w:t>
-      </w:r>
+        <w:t>git</w:t>
+      </w:r>
+      <w:proofErr w:type="spellEnd"/>
+      <w:r>
+        <w:rPr>
+          <w:rFonts w:ascii="Courier New" w:hAnsi="Courier New" w:cs="Courier New"/>
+          <w:color w:val="333333"/>
+          <w:sz w:val="21"/>
+          <w:szCs w:val="21"/>
+          <w:shd w:val="clear" w:color="auto" w:fill="EEEEEE"/>
+        </w:rPr>
+        <w:t xml:space="preserve"> </w:t>
+      </w:r>
+      <w:proofErr w:type="spellStart"/>
+      <w:r>
+        <w:rPr>
+          <w:rFonts w:ascii="Courier New" w:hAnsi="Courier New" w:cs="Courier New"/>
+          <w:color w:val="333333"/>
+          <w:sz w:val="21"/>
+          <w:szCs w:val="21"/>
+          <w:shd w:val="clear" w:color="auto" w:fill="EEEEEE"/>
+        </w:rPr>
+        <w:t>add</w:t>
+      </w:r>
+      <w:proofErr w:type="spellEnd"/>
+      <w:r>
+        <w:rPr>
+          <w:rFonts w:ascii="Courier New" w:hAnsi="Courier New" w:cs="Courier New"/>
+          <w:color w:val="333333"/>
+          <w:sz w:val="21"/>
+          <w:szCs w:val="21"/>
+          <w:shd w:val="clear" w:color="auto" w:fill="EEEEEE"/>
+        </w:rPr>
+        <w:t xml:space="preserve"> --</w:t>
+      </w:r>
+      <w:proofErr w:type="spellStart"/>
+      <w:r>
+        <w:rPr>
+          <w:rFonts w:ascii="Courier New" w:hAnsi="Courier New" w:cs="Courier New"/>
+          <w:color w:val="333333"/>
+          <w:sz w:val="21"/>
+          <w:szCs w:val="21"/>
+          <w:shd w:val="clear" w:color="auto" w:fill="EEEEEE"/>
+        </w:rPr>
+        <w:t>patch</w:t>
+      </w:r>
+      <w:proofErr w:type="spellEnd"/>
       <w:r>
         <w:t xml:space="preserve">` - </w:t>
       </w:r>
@@ -2060,6 +2420,95 @@
 <file path=word/numbering.xml><?xml version="1.0" encoding="utf-8"?>
 <w:numbering xmlns:wpc="http://schemas.microsoft.com/office/word/2010/wordprocessingCanvas" xmlns:cx="http://schemas.microsoft.com/office/drawing/2014/chartex" xmlns:cx1="http://schemas.microsoft.com/office/drawing/2015/9/8/chartex" xmlns:cx2="http://schemas.microsoft.com/office/drawing/2015/10/21/chartex" xmlns:cx3="http://schemas.microsoft.com/office/drawing/2016/5/9/chartex" xmlns:cx4="http://schemas.microsoft.com/office/drawing/2016/5/10/chartex" xmlns:cx5="http://schemas.microsoft.com/office/drawing/2016/5/11/chartex" xmlns:cx6="http://schemas.microsoft.com/office/drawing/2016/5/12/chartex" xmlns:cx7="http://schemas.microsoft.com/office/drawing/2016/5/13/chartex" xmlns:cx8="http://schemas.microsoft.com/office/drawing/2016/5/14/chartex" xmlns:mc="http://schemas.openxmlformats.org/markup-compatibility/2006" xmlns:aink="http://schemas.microsoft.com/office/drawing/2016/ink" xmlns:am3d="http://schemas.microsoft.com/office/drawing/2017/model3d" xmlns:o="urn:schemas-microsoft-com:office:office" xmlns:r="http://schemas.openxmlformats.org/officeDocument/2006/relationships" xmlns:m="http://schemas.openxmlformats.org/officeDocument/2006/math" xmlns:v="urn:schemas-microsoft-com:vml" xmlns:wp14="http://schemas.microsoft.com/office/word/2010/wordprocessingDrawing" xmlns:wp="http://schemas.openxmlformats.org/drawingml/2006/wordprocessingDrawing" xmlns:w10="urn:schemas-microsoft-com:office:word" xmlns:w="http://schemas.openxmlformats.org/wordprocessingml/2006/main" xmlns:w14="http://schemas.microsoft.com/office/word/2010/wordml" xmlns:w15="http://schemas.microsoft.com/office/word/2012/wordml" xmlns:w16cex="http://schemas.microsoft.com/office/word/2018/wordml/cex" xmlns:w16cid="http://schemas.microsoft.com/office/word/2016/wordml/cid" xmlns:w16="http://schemas.microsoft.com/office/word/2018/wordml" xmlns:w16sdtdh="http://schemas.microsoft.com/office/word/2020/wordml/sdtdatahash" xmlns:w16se="http://schemas.microsoft.com/office/word/2015/wordml/symex" xmlns:wpg="http://schemas.microsoft.com/office/word/2010/wordprocessingGroup" xmlns:wpi="http://schemas.microsoft.com/office/word/2010/wordprocessingInk" xmlns:wne="http://schemas.microsoft.com/office/word/2006/wordml" xmlns:wps="http://schemas.microsoft.com/office/word/2010/wordprocessingShape" mc:Ignorable="w14 w15 w16se w16cid w16 w16cex w16sdtdh wp14">
   <w:abstractNum w:abstractNumId="0" w15:restartNumberingAfterBreak="0">
+    <w:nsid w:val="00F908C6"/>
+    <w:multiLevelType w:val="hybridMultilevel"/>
+    <w:tmpl w:val="24D4248A"/>
+    <w:lvl w:ilvl="0" w:tplc="0419000F">
+      <w:start w:val="1"/>
+      <w:numFmt w:val="decimal"/>
+      <w:lvlText w:val="%1."/>
+      <w:lvlJc w:val="left"/>
+      <w:pPr>
+        <w:ind w:left="720" w:hanging="360"/>
+      </w:pPr>
+      <w:rPr>
+        <w:rFonts w:hint="default"/>
+      </w:rPr>
+    </w:lvl>
+    <w:lvl w:ilvl="1" w:tplc="04190019" w:tentative="1">
+      <w:start w:val="1"/>
+      <w:numFmt w:val="lowerLetter"/>
+      <w:lvlText w:val="%2."/>
+      <w:lvlJc w:val="left"/>
+      <w:pPr>
+        <w:ind w:left="1440" w:hanging="360"/>
+      </w:pPr>
+    </w:lvl>
+    <w:lvl w:ilvl="2" w:tplc="0419001B" w:tentative="1">
+      <w:start w:val="1"/>
+      <w:numFmt w:val="lowerRoman"/>
+      <w:lvlText w:val="%3."/>
+      <w:lvlJc w:val="right"/>
+      <w:pPr>
+        <w:ind w:left="2160" w:hanging="180"/>
+      </w:pPr>
+    </w:lvl>
+    <w:lvl w:ilvl="3" w:tplc="0419000F" w:tentative="1">
+      <w:start w:val="1"/>
+      <w:numFmt w:val="decimal"/>
+      <w:lvlText w:val="%4."/>
+      <w:lvlJc w:val="left"/>
+      <w:pPr>
+        <w:ind w:left="2880" w:hanging="360"/>
+      </w:pPr>
+    </w:lvl>
+    <w:lvl w:ilvl="4" w:tplc="04190019" w:tentative="1">
+      <w:start w:val="1"/>
+      <w:numFmt w:val="lowerLetter"/>
+      <w:lvlText w:val="%5."/>
+      <w:lvlJc w:val="left"/>
+      <w:pPr>
+        <w:ind w:left="3600" w:hanging="360"/>
+      </w:pPr>
+    </w:lvl>
+    <w:lvl w:ilvl="5" w:tplc="0419001B" w:tentative="1">
+      <w:start w:val="1"/>
+      <w:numFmt w:val="lowerRoman"/>
+      <w:lvlText w:val="%6."/>
+      <w:lvlJc w:val="right"/>
+      <w:pPr>
+        <w:ind w:left="4320" w:hanging="180"/>
+      </w:pPr>
+    </w:lvl>
+    <w:lvl w:ilvl="6" w:tplc="0419000F" w:tentative="1">
+      <w:start w:val="1"/>
+      <w:numFmt w:val="decimal"/>
+      <w:lvlText w:val="%7."/>
+      <w:lvlJc w:val="left"/>
+      <w:pPr>
+        <w:ind w:left="5040" w:hanging="360"/>
+      </w:pPr>
+    </w:lvl>
+    <w:lvl w:ilvl="7" w:tplc="04190019" w:tentative="1">
+      <w:start w:val="1"/>
+      <w:numFmt w:val="lowerLetter"/>
+      <w:lvlText w:val="%8."/>
+      <w:lvlJc w:val="left"/>
+      <w:pPr>
+        <w:ind w:left="5760" w:hanging="360"/>
+      </w:pPr>
+    </w:lvl>
+    <w:lvl w:ilvl="8" w:tplc="0419001B" w:tentative="1">
+      <w:start w:val="1"/>
+      <w:numFmt w:val="lowerRoman"/>
+      <w:lvlText w:val="%9."/>
+      <w:lvlJc w:val="right"/>
+      <w:pPr>
+        <w:ind w:left="6480" w:hanging="180"/>
+      </w:pPr>
+    </w:lvl>
+  </w:abstractNum>
+  <w:abstractNum w:abstractNumId="1" w15:restartNumberingAfterBreak="0">
     <w:nsid w:val="07B8442F"/>
     <w:multiLevelType w:val="hybridMultilevel"/>
     <w:tmpl w:val="29D4F752"/>
@@ -2148,7 +2597,7 @@
       </w:pPr>
     </w:lvl>
   </w:abstractNum>
-  <w:abstractNum w:abstractNumId="1" w15:restartNumberingAfterBreak="0">
+  <w:abstractNum w:abstractNumId="2" w15:restartNumberingAfterBreak="0">
     <w:nsid w:val="681B2CFE"/>
     <w:multiLevelType w:val="hybridMultilevel"/>
     <w:tmpl w:val="4064AC50"/>
@@ -2238,9 +2687,12 @@
     </w:lvl>
   </w:abstractNum>
   <w:num w:numId="1">
+    <w:abstractNumId w:val="2"/>
+  </w:num>
+  <w:num w:numId="2">
     <w:abstractNumId w:val="1"/>
   </w:num>
-  <w:num w:numId="2">
+  <w:num w:numId="3">
     <w:abstractNumId w:val="0"/>
   </w:num>
 </w:numbering>

--- a/git commands.docx
+++ b/git commands.docx
@@ -43,15 +43,7 @@
     </w:p>
     <w:p>
       <w:r>
-        <w:t xml:space="preserve">Индекс в </w:t>
-      </w:r>
-      <w:proofErr w:type="spellStart"/>
-      <w:r>
-        <w:t>Git</w:t>
-      </w:r>
-      <w:proofErr w:type="spellEnd"/>
-      <w:r>
-        <w:t xml:space="preserve"> — это специальная промежуточная область, в которой хранятся изменения файлов на пути от рабочей директории до репозитория. При выполнении коммита в него попадают только те изменения, которые были добавлены в индекс.</w:t>
+        <w:t>Индекс в Git — это специальная промежуточная область, в которой хранятся изменения файлов на пути от рабочей директории до репозитория. При выполнении коммита в него попадают только те изменения, которые были добавлены в индекс.</w:t>
       </w:r>
     </w:p>
     <w:p>
@@ -77,6 +69,44 @@
           <w:rFonts w:cstheme="minorHAnsi"/>
         </w:rPr>
         <w:t>отредактированными или удалёнными файлами кода.</w:t>
+      </w:r>
+    </w:p>
+    <w:p>
+      <w:pPr>
+        <w:rPr>
+          <w:rFonts w:cstheme="minorHAnsi"/>
+        </w:rPr>
+      </w:pPr>
+      <w:r>
+        <w:rPr>
+          <w:rFonts w:cstheme="minorHAnsi"/>
+          <w:lang w:val="en-US"/>
+        </w:rPr>
+        <w:t>Head</w:t>
+      </w:r>
+      <w:r>
+        <w:rPr>
+          <w:rFonts w:cstheme="minorHAnsi"/>
+        </w:rPr>
+        <w:t xml:space="preserve"> </w:t>
+      </w:r>
+      <w:r>
+        <w:rPr>
+          <w:rFonts w:cstheme="minorHAnsi"/>
+        </w:rPr>
+        <w:t>–</w:t>
+      </w:r>
+      <w:r>
+        <w:rPr>
+          <w:rFonts w:cstheme="minorHAnsi"/>
+        </w:rPr>
+        <w:t xml:space="preserve"> </w:t>
+      </w:r>
+      <w:r>
+        <w:rPr>
+          <w:rFonts w:cstheme="minorHAnsi"/>
+        </w:rPr>
+        <w:t>это указатель на текущую ветку, которая, в свою очередь, является указателем на последний коммит, сделанный в этой ветке.</w:t>
       </w:r>
     </w:p>
     <w:p>
@@ -605,55 +635,7 @@
     </w:p>
     <w:p>
       <w:r>
-        <w:t xml:space="preserve">HEAD в </w:t>
-      </w:r>
-      <w:proofErr w:type="spellStart"/>
-      <w:r>
-        <w:t>git</w:t>
-      </w:r>
-      <w:proofErr w:type="spellEnd"/>
-      <w:r>
-        <w:t xml:space="preserve"> </w:t>
-      </w:r>
-      <w:proofErr w:type="spellStart"/>
-      <w:r>
-        <w:t>show</w:t>
-      </w:r>
-      <w:proofErr w:type="spellEnd"/>
-      <w:r>
-        <w:t xml:space="preserve"> HEAD имеет достаточно простое значение: он </w:t>
-      </w:r>
-      <w:proofErr w:type="spellStart"/>
-      <w:r>
-        <w:t>резолвит</w:t>
-      </w:r>
-      <w:proofErr w:type="spellEnd"/>
-      <w:r>
-        <w:t xml:space="preserve"> текущий коммит, для которого выполнен </w:t>
-      </w:r>
-      <w:proofErr w:type="spellStart"/>
-      <w:r>
-        <w:t>checkout</w:t>
-      </w:r>
-      <w:proofErr w:type="spellEnd"/>
-      <w:r>
-        <w:t xml:space="preserve">! </w:t>
-      </w:r>
-      <w:proofErr w:type="spellStart"/>
-      <w:r>
-        <w:t>Git</w:t>
-      </w:r>
-      <w:proofErr w:type="spellEnd"/>
-      <w:r>
-        <w:t xml:space="preserve"> </w:t>
-      </w:r>
-      <w:proofErr w:type="spellStart"/>
-      <w:r>
-        <w:t>резолвит</w:t>
-      </w:r>
-      <w:proofErr w:type="spellEnd"/>
-      <w:r>
-        <w:t xml:space="preserve"> HEAD одним из двух способов:</w:t>
+        <w:t>HEAD в git show HEAD имеет достаточно простое значение: он резолвит текущий коммит, для которого выполнен checkout! Git резолвит HEAD одним из двух способов:</w:t>
       </w:r>
     </w:p>
     <w:p>
@@ -664,50 +646,8 @@
           <w:numId w:val="1"/>
         </w:numPr>
       </w:pPr>
-      <w:proofErr w:type="gramStart"/>
-      <w:r>
-        <w:t>Если .</w:t>
-      </w:r>
-      <w:proofErr w:type="spellStart"/>
-      <w:r>
-        <w:t>git</w:t>
-      </w:r>
-      <w:proofErr w:type="spellEnd"/>
-      <w:proofErr w:type="gramEnd"/>
-      <w:r>
-        <w:t>/HEAD содержит имя ветви, он будет последним коммитом в этой ветви (например, при чтении его из .</w:t>
-      </w:r>
-      <w:proofErr w:type="spellStart"/>
-      <w:r>
-        <w:t>git</w:t>
-      </w:r>
-      <w:proofErr w:type="spellEnd"/>
-      <w:r>
-        <w:t>/</w:t>
-      </w:r>
-      <w:proofErr w:type="spellStart"/>
-      <w:r>
-        <w:t>refs</w:t>
-      </w:r>
-      <w:proofErr w:type="spellEnd"/>
-      <w:r>
-        <w:t>/</w:t>
-      </w:r>
-      <w:proofErr w:type="spellStart"/>
-      <w:r>
-        <w:t>heads</w:t>
-      </w:r>
-      <w:proofErr w:type="spellEnd"/>
-      <w:r>
-        <w:t>/</w:t>
-      </w:r>
-      <w:proofErr w:type="spellStart"/>
-      <w:r>
-        <w:t>main</w:t>
-      </w:r>
-      <w:proofErr w:type="spellEnd"/>
-      <w:r>
-        <w:t>)</w:t>
+      <w:r>
+        <w:t>Если .git/HEAD содержит имя ветви, он будет последним коммитом в этой ветви (например, при чтении его из .git/refs/heads/main)</w:t>
       </w:r>
     </w:p>
     <w:p>
@@ -718,55 +658,13 @@
           <w:numId w:val="1"/>
         </w:numPr>
       </w:pPr>
-      <w:proofErr w:type="gramStart"/>
-      <w:r>
-        <w:t>Если .</w:t>
-      </w:r>
-      <w:proofErr w:type="spellStart"/>
-      <w:r>
-        <w:t>git</w:t>
-      </w:r>
-      <w:proofErr w:type="spellEnd"/>
-      <w:proofErr w:type="gramEnd"/>
-      <w:r>
-        <w:t>/HEAD содержит ID коммита, это будет ID коммита</w:t>
-      </w:r>
-    </w:p>
-    <w:p>
-      <w:r>
-        <w:t xml:space="preserve">«HEAD </w:t>
-      </w:r>
-      <w:proofErr w:type="spellStart"/>
-      <w:r>
-        <w:t>is</w:t>
-      </w:r>
-      <w:proofErr w:type="spellEnd"/>
-      <w:r>
-        <w:t xml:space="preserve"> </w:t>
-      </w:r>
-      <w:proofErr w:type="spellStart"/>
-      <w:r>
-        <w:t>detached</w:t>
-      </w:r>
-      <w:proofErr w:type="spellEnd"/>
-      <w:r>
-        <w:t>» или «</w:t>
-      </w:r>
-      <w:proofErr w:type="spellStart"/>
-      <w:r>
-        <w:t>detached</w:t>
-      </w:r>
-      <w:proofErr w:type="spellEnd"/>
-      <w:r>
-        <w:t xml:space="preserve"> HEAD </w:t>
-      </w:r>
-      <w:proofErr w:type="spellStart"/>
-      <w:r>
-        <w:t>state</w:t>
-      </w:r>
-      <w:proofErr w:type="spellEnd"/>
-      <w:r>
-        <w:t>» означает, что отсутствует текущая ветвь.</w:t>
+      <w:r>
+        <w:t>Если .git/HEAD содержит ID коммита, это будет ID коммита</w:t>
+      </w:r>
+    </w:p>
+    <w:p>
+      <w:r>
+        <w:t>«HEAD is detached» или «detached HEAD state» означает, что отсутствует текущая ветвь.</w:t>
       </w:r>
     </w:p>
     <w:p>
@@ -814,19 +712,11 @@
           <w:lang w:val="en-US"/>
         </w:rPr>
       </w:pPr>
-      <w:proofErr w:type="gramStart"/>
-      <w:r>
-        <w:rPr>
-          <w:lang w:val="en-US"/>
-        </w:rPr>
-        <w:t>.git</w:t>
-      </w:r>
-      <w:proofErr w:type="gramEnd"/>
-      <w:r>
-        <w:rPr>
-          <w:lang w:val="en-US"/>
-        </w:rPr>
-        <w:t>/HEAD</w:t>
+      <w:r>
+        <w:rPr>
+          <w:lang w:val="en-US"/>
+        </w:rPr>
+        <w:t>.git/HEAD</w:t>
       </w:r>
       <w:r>
         <w:rPr>
@@ -855,19 +745,11 @@
           <w:lang w:val="en-US"/>
         </w:rPr>
       </w:pPr>
-      <w:proofErr w:type="gramStart"/>
-      <w:r>
-        <w:rPr>
-          <w:lang w:val="en-US"/>
-        </w:rPr>
-        <w:t>.git</w:t>
-      </w:r>
-      <w:proofErr w:type="gramEnd"/>
-      <w:r>
-        <w:rPr>
-          <w:lang w:val="en-US"/>
-        </w:rPr>
-        <w:t xml:space="preserve">/refs/heads/main </w:t>
+      <w:r>
+        <w:rPr>
+          <w:lang w:val="en-US"/>
+        </w:rPr>
+        <w:t xml:space="preserve">.git/refs/heads/main </w:t>
       </w:r>
       <w:r>
         <w:t>содержит</w:t>
@@ -924,19 +806,11 @@
           <w:lang w:val="en-US"/>
         </w:rPr>
       </w:pPr>
-      <w:proofErr w:type="gramStart"/>
-      <w:r>
-        <w:rPr>
-          <w:lang w:val="en-US"/>
-        </w:rPr>
-        <w:t>.git</w:t>
-      </w:r>
-      <w:proofErr w:type="gramEnd"/>
-      <w:r>
-        <w:rPr>
-          <w:lang w:val="en-US"/>
-        </w:rPr>
-        <w:t xml:space="preserve">/HEAD </w:t>
+      <w:r>
+        <w:rPr>
+          <w:lang w:val="en-US"/>
+        </w:rPr>
+        <w:t xml:space="preserve">.git/HEAD </w:t>
       </w:r>
       <w:r>
         <w:t>содержит</w:t>
@@ -959,19 +833,11 @@
           <w:lang w:val="en-US"/>
         </w:rPr>
       </w:pPr>
-      <w:proofErr w:type="gramStart"/>
-      <w:r>
-        <w:rPr>
-          <w:lang w:val="en-US"/>
-        </w:rPr>
-        <w:t>.git</w:t>
-      </w:r>
-      <w:proofErr w:type="gramEnd"/>
-      <w:r>
-        <w:rPr>
-          <w:lang w:val="en-US"/>
-        </w:rPr>
-        <w:t xml:space="preserve">/refs/heads/main </w:t>
+      <w:r>
+        <w:rPr>
+          <w:lang w:val="en-US"/>
+        </w:rPr>
+        <w:t xml:space="preserve">.git/refs/heads/main </w:t>
       </w:r>
       <w:r>
         <w:t>также</w:t>
@@ -1037,19 +903,11 @@
           <w:lang w:val="en-US"/>
         </w:rPr>
       </w:pPr>
-      <w:proofErr w:type="gramStart"/>
-      <w:r>
-        <w:rPr>
-          <w:lang w:val="en-US"/>
-        </w:rPr>
-        <w:t>.git</w:t>
-      </w:r>
-      <w:proofErr w:type="gramEnd"/>
-      <w:r>
-        <w:rPr>
-          <w:lang w:val="en-US"/>
-        </w:rPr>
-        <w:t xml:space="preserve">/HEAD </w:t>
+      <w:r>
+        <w:rPr>
+          <w:lang w:val="en-US"/>
+        </w:rPr>
+        <w:t xml:space="preserve">.git/HEAD </w:t>
       </w:r>
       <w:r>
         <w:t>содержит</w:t>
@@ -1069,7 +927,6 @@
           <w:numId w:val="2"/>
         </w:numPr>
       </w:pPr>
-      <w:proofErr w:type="gramStart"/>
       <w:r>
         <w:t>.</w:t>
       </w:r>
@@ -1079,7 +936,6 @@
         </w:rPr>
         <w:t>git</w:t>
       </w:r>
-      <w:proofErr w:type="gramEnd"/>
       <w:r>
         <w:t>/</w:t>
       </w:r>
@@ -1174,7 +1030,6 @@
           </w:rPr>
           <w:t>://</w:t>
         </w:r>
-        <w:proofErr w:type="spellStart"/>
         <w:r>
           <w:rPr>
             <w:rStyle w:val="a6"/>
@@ -1182,7 +1037,6 @@
           </w:rPr>
           <w:t>habr</w:t>
         </w:r>
-        <w:proofErr w:type="spellEnd"/>
         <w:r>
           <w:rPr>
             <w:rStyle w:val="a6"/>
@@ -1202,7 +1056,6 @@
           </w:rPr>
           <w:t>/</w:t>
         </w:r>
-        <w:proofErr w:type="spellStart"/>
         <w:r>
           <w:rPr>
             <w:rStyle w:val="a6"/>
@@ -1210,7 +1063,6 @@
           </w:rPr>
           <w:t>ru</w:t>
         </w:r>
-        <w:proofErr w:type="spellEnd"/>
         <w:r>
           <w:rPr>
             <w:rStyle w:val="a6"/>
@@ -1442,14 +1294,12 @@
       <w:r>
         <w:t xml:space="preserve"> </w:t>
       </w:r>
-      <w:proofErr w:type="gramStart"/>
       <w:r>
         <w:rPr>
           <w:lang w:val="en-US"/>
         </w:rPr>
         <w:t>log</w:t>
       </w:r>
-      <w:proofErr w:type="gramEnd"/>
       <w:r>
         <w:t xml:space="preserve"> </w:t>
       </w:r>
@@ -1513,7 +1363,6 @@
           </w:rPr>
           <w:t>://</w:t>
         </w:r>
-        <w:proofErr w:type="spellStart"/>
         <w:r>
           <w:rPr>
             <w:rStyle w:val="a6"/>
@@ -1521,7 +1370,6 @@
           </w:rPr>
           <w:t>habr</w:t>
         </w:r>
-        <w:proofErr w:type="spellEnd"/>
         <w:r>
           <w:rPr>
             <w:rStyle w:val="a6"/>
@@ -1541,7 +1389,6 @@
           </w:rPr>
           <w:t>/</w:t>
         </w:r>
-        <w:proofErr w:type="spellStart"/>
         <w:r>
           <w:rPr>
             <w:rStyle w:val="a6"/>
@@ -1549,7 +1396,6 @@
           </w:rPr>
           <w:t>ru</w:t>
         </w:r>
-        <w:proofErr w:type="spellEnd"/>
         <w:r>
           <w:rPr>
             <w:rStyle w:val="a6"/>
@@ -1603,39 +1449,7 @@
     </w:p>
     <w:p>
       <w:r>
-        <w:t>Ключ -u (полный вариант --</w:t>
-      </w:r>
-      <w:proofErr w:type="spellStart"/>
-      <w:r>
-        <w:t>set-</w:t>
-      </w:r>
-      <w:proofErr w:type="gramStart"/>
-      <w:r>
-        <w:t>upstream</w:t>
-      </w:r>
-      <w:proofErr w:type="spellEnd"/>
-      <w:r>
-        <w:t xml:space="preserve"> )</w:t>
-      </w:r>
-      <w:proofErr w:type="gramEnd"/>
-      <w:r>
-        <w:t xml:space="preserve"> создаёт в удалённом репозитории ветку, соответствующую локальной и связывает их. Эта команда используется для отправки </w:t>
-      </w:r>
-      <w:proofErr w:type="spellStart"/>
-      <w:r>
-        <w:t>закоммиченных</w:t>
-      </w:r>
-      <w:proofErr w:type="spellEnd"/>
-      <w:r>
-        <w:t xml:space="preserve"> файлов в удаленный репозиторий (также известный как </w:t>
-      </w:r>
-      <w:proofErr w:type="spellStart"/>
-      <w:r>
-        <w:t>GitHub</w:t>
-      </w:r>
-      <w:proofErr w:type="spellEnd"/>
-      <w:r>
-        <w:t>) в указанной ветке.</w:t>
+        <w:t>Ключ -u (полный вариант --set-upstream ) создаёт в удалённом репозитории ветку, соответствующую локальной и связывает их. Эта команда используется для отправки закоммиченных файлов в удаленный репозиторий (также известный как GitHub) в указанной ветке.</w:t>
       </w:r>
     </w:p>
     <w:p>
@@ -1744,14 +1558,12 @@
       <w:r>
         <w:t xml:space="preserve"> –</w:t>
       </w:r>
-      <w:proofErr w:type="spellStart"/>
       <w:r>
         <w:rPr>
           <w:lang w:val="en-US"/>
         </w:rPr>
         <w:t>worktree</w:t>
       </w:r>
-      <w:proofErr w:type="spellEnd"/>
       <w:r>
         <w:t xml:space="preserve"> &lt;</w:t>
       </w:r>
@@ -1868,13 +1680,7 @@
         </w:numPr>
       </w:pPr>
       <w:r>
-        <w:t>Знак ^ означает "предыдущий". Например</w:t>
-      </w:r>
-      <w:r>
-        <w:t>:</w:t>
-      </w:r>
-      <w:r>
-        <w:t xml:space="preserve"> путь HEAD^ означает "предыдущий коммит перед тем, на который указывает HEAD"</w:t>
+        <w:t>Знак ^ означает "предыдущий". Например: путь HEAD^ означает "предыдущий коммит перед тем, на который указывает HEAD"</w:t>
       </w:r>
     </w:p>
     <w:p>
@@ -1888,7 +1694,33 @@
       <w:r>
         <w:t>Знак ~ позволяет вам указать число коммитов. Например, запись HEAD~7 означает "7 коммитов назад от коммита, на который указывает HEAD".</w:t>
       </w:r>
-      <w:r>
+    </w:p>
+    <w:p>
+      <w:pPr>
+        <w:ind w:left="360"/>
+        <w:rPr>
+          <w:lang w:val="en-US"/>
+        </w:rPr>
+      </w:pPr>
+      <w:r>
+        <w:t xml:space="preserve">Источник упражнений по гиту и перемещению </w:t>
+      </w:r>
+      <w:r>
+        <w:rPr>
+          <w:lang w:val="en-US"/>
+        </w:rPr>
+        <w:t xml:space="preserve">HEAD: </w:t>
+      </w:r>
+      <w:r>
+        <w:rPr>
+          <w:lang w:val="en-US"/>
+        </w:rPr>
+        <w:t>https://smartiqa.ru/courses/git/lesson-4#theory</w:t>
+      </w:r>
+      <w:r>
+        <w:rPr>
+          <w:lang w:val="en-US"/>
+        </w:rPr>
         <w:br w:type="page"/>
       </w:r>
     </w:p>
@@ -1914,14 +1746,12 @@
       <w:r>
         <w:t xml:space="preserve"> </w:t>
       </w:r>
-      <w:proofErr w:type="spellStart"/>
       <w:r>
         <w:rPr>
           <w:lang w:val="en-US"/>
         </w:rPr>
         <w:t>init</w:t>
       </w:r>
-      <w:proofErr w:type="spellEnd"/>
       <w:r>
         <w:t xml:space="preserve">` - </w:t>
       </w:r>
@@ -1951,27 +1781,17 @@
       <w:r>
         <w:t xml:space="preserve"> [</w:t>
       </w:r>
-      <w:proofErr w:type="spellStart"/>
       <w:r>
         <w:rPr>
           <w:lang w:val="en-US"/>
         </w:rPr>
         <w:t>fileName</w:t>
       </w:r>
-      <w:proofErr w:type="spellEnd"/>
       <w:r>
         <w:t>]` -</w:t>
       </w:r>
       <w:r>
-        <w:t xml:space="preserve"> делает файл готовым для </w:t>
-      </w:r>
-      <w:proofErr w:type="gramStart"/>
-      <w:r>
-        <w:t>коммита(</w:t>
-      </w:r>
-      <w:proofErr w:type="gramEnd"/>
-      <w:r>
-        <w:t>добавляет файлы в индекс).</w:t>
+        <w:t xml:space="preserve"> делает файл готовым для коммита(добавляет файлы в индекс).</w:t>
       </w:r>
     </w:p>
     <w:p>
@@ -1987,7 +1807,6 @@
       <w:r>
         <w:t xml:space="preserve"> </w:t>
       </w:r>
-      <w:proofErr w:type="gramStart"/>
       <w:r>
         <w:rPr>
           <w:lang w:val="en-US"/>
@@ -1995,17 +1814,125 @@
         <w:t>add</w:t>
       </w:r>
       <w:r>
-        <w:t xml:space="preserve"> .</w:t>
-      </w:r>
-      <w:proofErr w:type="gramEnd"/>
+        <w:t xml:space="preserve"> .` - </w:t>
+      </w:r>
+      <w:r>
+        <w:t>делает все файлы готовыми к коммиту</w:t>
+      </w:r>
+      <w:r>
+        <w:t xml:space="preserve"> </w:t>
+      </w:r>
+    </w:p>
+    <w:p>
+      <w:r>
+        <w:t>`</w:t>
+      </w:r>
+      <w:r>
+        <w:rPr>
+          <w:lang w:val="en-US"/>
+        </w:rPr>
+        <w:t>git</w:t>
+      </w:r>
+      <w:r>
+        <w:t xml:space="preserve"> </w:t>
+      </w:r>
+      <w:r>
+        <w:rPr>
+          <w:lang w:val="en-US"/>
+        </w:rPr>
+        <w:t>commit</w:t>
+      </w:r>
+      <w:r>
+        <w:t xml:space="preserve"> -</w:t>
+      </w:r>
+      <w:r>
+        <w:rPr>
+          <w:lang w:val="en-US"/>
+        </w:rPr>
+        <w:t>m</w:t>
+      </w:r>
+      <w:r>
+        <w:t xml:space="preserve"> “</w:t>
+      </w:r>
+      <w:r>
+        <w:rPr>
+          <w:lang w:val="en-US"/>
+        </w:rPr>
+        <w:t>something</w:t>
+      </w:r>
+      <w:r>
+        <w:t xml:space="preserve"> </w:t>
+      </w:r>
+      <w:r>
+        <w:rPr>
+          <w:lang w:val="en-US"/>
+        </w:rPr>
+        <w:t>text</w:t>
+      </w:r>
+      <w:r>
+        <w:t xml:space="preserve">”` - </w:t>
+      </w:r>
+      <w:r>
+        <w:t>команда</w:t>
+      </w:r>
+      <w:r>
+        <w:t xml:space="preserve"> </w:t>
+      </w:r>
+      <w:r>
+        <w:t>для</w:t>
+      </w:r>
+      <w:r>
+        <w:t xml:space="preserve"> </w:t>
+      </w:r>
+      <w:r>
+        <w:t>создания</w:t>
+      </w:r>
+      <w:r>
+        <w:t xml:space="preserve"> </w:t>
+      </w:r>
+      <w:r>
+        <w:t xml:space="preserve">коммита, после </w:t>
+      </w:r>
+      <w:r>
+        <w:t>-</w:t>
+      </w:r>
+      <w:r>
+        <w:rPr>
+          <w:lang w:val="en-US"/>
+        </w:rPr>
+        <w:t>m</w:t>
+      </w:r>
+      <w:r>
+        <w:t xml:space="preserve"> </w:t>
+      </w:r>
+      <w:r>
+        <w:t>идёт комментарий к коммиту, его описание. Команда фиксирует все изменения в коммите.</w:t>
+      </w:r>
+    </w:p>
+    <w:p>
+      <w:r>
+        <w:t>`</w:t>
+      </w:r>
+      <w:r>
+        <w:rPr>
+          <w:lang w:val="en-US"/>
+        </w:rPr>
+        <w:t>git</w:t>
+      </w:r>
+      <w:r>
+        <w:t xml:space="preserve"> </w:t>
+      </w:r>
+      <w:r>
+        <w:rPr>
+          <w:lang w:val="en-US"/>
+        </w:rPr>
+        <w:t>log</w:t>
+      </w:r>
       <w:r>
         <w:t xml:space="preserve">` - </w:t>
       </w:r>
       <w:r>
-        <w:t>делает все файлы готовыми к коммиту</w:t>
-      </w:r>
-      <w:r>
-        <w:t xml:space="preserve"> </w:t>
+        <w:t>выводит историю коммитов. Сверху вниз, от самого нового до самого старого.</w:t>
       </w:r>
     </w:p>
     <w:p>
@@ -2025,78 +1952,13 @@
         <w:rPr>
           <w:lang w:val="en-US"/>
         </w:rPr>
-        <w:t>commit</w:t>
-      </w:r>
-      <w:r>
-        <w:t xml:space="preserve"> -</w:t>
-      </w:r>
-      <w:r>
-        <w:rPr>
-          <w:lang w:val="en-US"/>
-        </w:rPr>
-        <w:t>m</w:t>
-      </w:r>
-      <w:r>
-        <w:t xml:space="preserve"> “</w:t>
-      </w:r>
-      <w:r>
-        <w:rPr>
-          <w:lang w:val="en-US"/>
-        </w:rPr>
-        <w:t>something</w:t>
-      </w:r>
-      <w:r>
-        <w:t xml:space="preserve"> </w:t>
-      </w:r>
-      <w:proofErr w:type="gramStart"/>
-      <w:r>
-        <w:rPr>
-          <w:lang w:val="en-US"/>
-        </w:rPr>
-        <w:t>text</w:t>
-      </w:r>
-      <w:r>
-        <w:t>”`</w:t>
-      </w:r>
-      <w:proofErr w:type="gramEnd"/>
-      <w:r>
-        <w:t xml:space="preserve"> - </w:t>
-      </w:r>
-      <w:r>
-        <w:t>команда</w:t>
-      </w:r>
-      <w:r>
-        <w:t xml:space="preserve"> </w:t>
-      </w:r>
-      <w:r>
-        <w:t>для</w:t>
-      </w:r>
-      <w:r>
-        <w:t xml:space="preserve"> </w:t>
-      </w:r>
-      <w:r>
-        <w:t>создания</w:t>
-      </w:r>
-      <w:r>
-        <w:t xml:space="preserve"> </w:t>
-      </w:r>
-      <w:r>
-        <w:t xml:space="preserve">коммита, после </w:t>
-      </w:r>
-      <w:r>
-        <w:t>-</w:t>
-      </w:r>
-      <w:r>
-        <w:rPr>
-          <w:lang w:val="en-US"/>
-        </w:rPr>
-        <w:t>m</w:t>
-      </w:r>
-      <w:r>
-        <w:t xml:space="preserve"> </w:t>
-      </w:r>
-      <w:r>
-        <w:t>идёт комментарий к коммиту, его описание. Команда фиксирует все изменения в коммите.</w:t>
+        <w:t>branch</w:t>
+      </w:r>
+      <w:r>
+        <w:t xml:space="preserve">` - </w:t>
+      </w:r>
+      <w:r>
+        <w:t>список веток и выбранная ветка</w:t>
       </w:r>
     </w:p>
     <w:p>
@@ -2116,234 +1978,166 @@
         <w:rPr>
           <w:lang w:val="en-US"/>
         </w:rPr>
-        <w:t>log</w:t>
+        <w:t>branch</w:t>
+      </w:r>
+      <w:r>
+        <w:t xml:space="preserve"> [</w:t>
+      </w:r>
+      <w:r>
+        <w:rPr>
+          <w:lang w:val="en-US"/>
+        </w:rPr>
+        <w:t>new</w:t>
+      </w:r>
+      <w:r>
+        <w:t>_</w:t>
+      </w:r>
+      <w:r>
+        <w:rPr>
+          <w:lang w:val="en-US"/>
+        </w:rPr>
+        <w:t>branch</w:t>
+      </w:r>
+      <w:r>
+        <w:t>_</w:t>
+      </w:r>
+      <w:r>
+        <w:rPr>
+          <w:lang w:val="en-US"/>
+        </w:rPr>
+        <w:t>name</w:t>
+      </w:r>
+      <w:r>
+        <w:t xml:space="preserve">]` - </w:t>
+      </w:r>
+      <w:r>
+        <w:t>создание</w:t>
+      </w:r>
+      <w:r>
+        <w:t xml:space="preserve"> </w:t>
+      </w:r>
+      <w:r>
+        <w:t>новой</w:t>
+      </w:r>
+      <w:r>
+        <w:t xml:space="preserve"> </w:t>
+      </w:r>
+      <w:r>
+        <w:t>ветки</w:t>
+      </w:r>
+      <w:r>
+        <w:t xml:space="preserve"> </w:t>
+      </w:r>
+      <w:r>
+        <w:t>с заданным именем</w:t>
+      </w:r>
+    </w:p>
+    <w:p>
+      <w:r>
+        <w:t>`</w:t>
+      </w:r>
+      <w:r>
+        <w:rPr>
+          <w:lang w:val="en-US"/>
+        </w:rPr>
+        <w:t>git</w:t>
+      </w:r>
+      <w:r>
+        <w:t xml:space="preserve"> </w:t>
+      </w:r>
+      <w:r>
+        <w:rPr>
+          <w:lang w:val="en-US"/>
+        </w:rPr>
+        <w:t>checkout</w:t>
+      </w:r>
+      <w:r>
+        <w:t xml:space="preserve"> [</w:t>
+      </w:r>
+      <w:r>
+        <w:rPr>
+          <w:lang w:val="en-US"/>
+        </w:rPr>
+        <w:t>branch</w:t>
+      </w:r>
+      <w:r>
+        <w:t>_</w:t>
+      </w:r>
+      <w:r>
+        <w:rPr>
+          <w:lang w:val="en-US"/>
+        </w:rPr>
+        <w:t>name</w:t>
+      </w:r>
+      <w:r>
+        <w:t xml:space="preserve">]` - </w:t>
+      </w:r>
+      <w:r>
+        <w:t>переключиться</w:t>
+      </w:r>
+      <w:r>
+        <w:t xml:space="preserve"> </w:t>
+      </w:r>
+      <w:r>
+        <w:t>на ветку</w:t>
+      </w:r>
+    </w:p>
+    <w:p>
+      <w:r>
+        <w:t>`</w:t>
+      </w:r>
+      <w:r>
+        <w:rPr>
+          <w:lang w:val="en-US"/>
+        </w:rPr>
+        <w:t>git</w:t>
+      </w:r>
+      <w:r>
+        <w:t xml:space="preserve"> </w:t>
+      </w:r>
+      <w:r>
+        <w:rPr>
+          <w:lang w:val="en-US"/>
+        </w:rPr>
+        <w:t>diff</w:t>
+      </w:r>
+      <w:r>
+        <w:t>`</w:t>
+      </w:r>
+      <w:r>
+        <w:t xml:space="preserve"> - нужна для сравнения веток или файлов</w:t>
+      </w:r>
+    </w:p>
+    <w:p>
+      <w:r>
+        <w:t>`</w:t>
+      </w:r>
+      <w:r>
+        <w:rPr>
+          <w:lang w:val="en-US"/>
+        </w:rPr>
+        <w:t>git</w:t>
+      </w:r>
+      <w:r>
+        <w:t xml:space="preserve"> </w:t>
+      </w:r>
+      <w:r>
+        <w:rPr>
+          <w:lang w:val="en-US"/>
+        </w:rPr>
+        <w:t>show</w:t>
       </w:r>
       <w:r>
         <w:t xml:space="preserve">` - </w:t>
       </w:r>
       <w:r>
-        <w:t>выводит историю коммитов. Сверху вниз, от самого нового до самого старого.</w:t>
+        <w:t>показать какой-либо объект, ветку, файл, коммит и тд</w:t>
       </w:r>
     </w:p>
     <w:p>
       <w:r>
         <w:t>`</w:t>
       </w:r>
-      <w:r>
-        <w:rPr>
-          <w:lang w:val="en-US"/>
-        </w:rPr>
-        <w:t>git</w:t>
-      </w:r>
-      <w:r>
-        <w:t xml:space="preserve"> </w:t>
-      </w:r>
-      <w:r>
-        <w:rPr>
-          <w:lang w:val="en-US"/>
-        </w:rPr>
-        <w:t>branch</w:t>
-      </w:r>
-      <w:r>
-        <w:t xml:space="preserve">` - </w:t>
-      </w:r>
-      <w:r>
-        <w:t>список веток и выбранная ветка</w:t>
-      </w:r>
-    </w:p>
-    <w:p>
-      <w:r>
-        <w:t>`</w:t>
-      </w:r>
-      <w:r>
-        <w:rPr>
-          <w:lang w:val="en-US"/>
-        </w:rPr>
-        <w:t>git</w:t>
-      </w:r>
-      <w:r>
-        <w:t xml:space="preserve"> </w:t>
-      </w:r>
-      <w:r>
-        <w:rPr>
-          <w:lang w:val="en-US"/>
-        </w:rPr>
-        <w:t>branch</w:t>
-      </w:r>
-      <w:r>
-        <w:t xml:space="preserve"> [</w:t>
-      </w:r>
-      <w:r>
-        <w:rPr>
-          <w:lang w:val="en-US"/>
-        </w:rPr>
-        <w:t>new</w:t>
-      </w:r>
-      <w:r>
-        <w:t>_</w:t>
-      </w:r>
-      <w:r>
-        <w:rPr>
-          <w:lang w:val="en-US"/>
-        </w:rPr>
-        <w:t>branch</w:t>
-      </w:r>
-      <w:r>
-        <w:t>_</w:t>
-      </w:r>
-      <w:proofErr w:type="gramStart"/>
-      <w:r>
-        <w:rPr>
-          <w:lang w:val="en-US"/>
-        </w:rPr>
-        <w:t>name</w:t>
-      </w:r>
-      <w:r>
-        <w:t>]`</w:t>
-      </w:r>
-      <w:proofErr w:type="gramEnd"/>
-      <w:r>
-        <w:t xml:space="preserve"> - </w:t>
-      </w:r>
-      <w:r>
-        <w:t>создание</w:t>
-      </w:r>
-      <w:r>
-        <w:t xml:space="preserve"> </w:t>
-      </w:r>
-      <w:r>
-        <w:t>новой</w:t>
-      </w:r>
-      <w:r>
-        <w:t xml:space="preserve"> </w:t>
-      </w:r>
-      <w:r>
-        <w:t>ветки</w:t>
-      </w:r>
-      <w:r>
-        <w:t xml:space="preserve"> </w:t>
-      </w:r>
-      <w:r>
-        <w:t>с заданным именем</w:t>
-      </w:r>
-    </w:p>
-    <w:p>
-      <w:r>
-        <w:t>`</w:t>
-      </w:r>
-      <w:r>
-        <w:rPr>
-          <w:lang w:val="en-US"/>
-        </w:rPr>
-        <w:t>git</w:t>
-      </w:r>
-      <w:r>
-        <w:t xml:space="preserve"> </w:t>
-      </w:r>
-      <w:r>
-        <w:rPr>
-          <w:lang w:val="en-US"/>
-        </w:rPr>
-        <w:t>checkout</w:t>
-      </w:r>
-      <w:r>
-        <w:t xml:space="preserve"> [</w:t>
-      </w:r>
-      <w:r>
-        <w:rPr>
-          <w:lang w:val="en-US"/>
-        </w:rPr>
-        <w:t>branch</w:t>
-      </w:r>
-      <w:r>
-        <w:t>_</w:t>
-      </w:r>
-      <w:proofErr w:type="gramStart"/>
-      <w:r>
-        <w:rPr>
-          <w:lang w:val="en-US"/>
-        </w:rPr>
-        <w:t>name</w:t>
-      </w:r>
-      <w:r>
-        <w:t>]`</w:t>
-      </w:r>
-      <w:proofErr w:type="gramEnd"/>
-      <w:r>
-        <w:t xml:space="preserve"> - </w:t>
-      </w:r>
-      <w:r>
-        <w:t>переключиться</w:t>
-      </w:r>
-      <w:r>
-        <w:t xml:space="preserve"> </w:t>
-      </w:r>
-      <w:r>
-        <w:t>на ветку</w:t>
-      </w:r>
-    </w:p>
-    <w:p>
-      <w:r>
-        <w:t>`</w:t>
-      </w:r>
-      <w:r>
-        <w:rPr>
-          <w:lang w:val="en-US"/>
-        </w:rPr>
-        <w:t>git</w:t>
-      </w:r>
-      <w:r>
-        <w:t xml:space="preserve"> </w:t>
-      </w:r>
-      <w:r>
-        <w:rPr>
-          <w:lang w:val="en-US"/>
-        </w:rPr>
-        <w:t>diff</w:t>
-      </w:r>
-      <w:r>
-        <w:t>`</w:t>
-      </w:r>
-      <w:r>
-        <w:t xml:space="preserve"> - нужна для сравнения веток или файлов</w:t>
-      </w:r>
-    </w:p>
-    <w:p>
-      <w:r>
-        <w:t>`</w:t>
-      </w:r>
-      <w:r>
-        <w:rPr>
-          <w:lang w:val="en-US"/>
-        </w:rPr>
-        <w:t>git</w:t>
-      </w:r>
-      <w:r>
-        <w:t xml:space="preserve"> </w:t>
-      </w:r>
-      <w:r>
-        <w:rPr>
-          <w:lang w:val="en-US"/>
-        </w:rPr>
-        <w:t>show</w:t>
-      </w:r>
-      <w:r>
-        <w:t xml:space="preserve">` - </w:t>
-      </w:r>
-      <w:r>
-        <w:t xml:space="preserve">показать какой-либо объект, ветку, файл, коммит и </w:t>
-      </w:r>
-      <w:proofErr w:type="spellStart"/>
-      <w:r>
-        <w:t>тд</w:t>
-      </w:r>
-      <w:proofErr w:type="spellEnd"/>
-    </w:p>
-    <w:p>
-      <w:r>
-        <w:t>`</w:t>
-      </w:r>
-      <w:proofErr w:type="spellStart"/>
       <w:r>
         <w:rPr>
           <w:rFonts w:ascii="Courier New" w:hAnsi="Courier New" w:cs="Courier New"/>
@@ -2352,53 +2146,8 @@
           <w:szCs w:val="21"/>
           <w:shd w:val="clear" w:color="auto" w:fill="EEEEEE"/>
         </w:rPr>
-        <w:t>git</w:t>
-      </w:r>
-      <w:proofErr w:type="spellEnd"/>
-      <w:r>
-        <w:rPr>
-          <w:rFonts w:ascii="Courier New" w:hAnsi="Courier New" w:cs="Courier New"/>
-          <w:color w:val="333333"/>
-          <w:sz w:val="21"/>
-          <w:szCs w:val="21"/>
-          <w:shd w:val="clear" w:color="auto" w:fill="EEEEEE"/>
-        </w:rPr>
-        <w:t xml:space="preserve"> </w:t>
-      </w:r>
-      <w:proofErr w:type="spellStart"/>
-      <w:r>
-        <w:rPr>
-          <w:rFonts w:ascii="Courier New" w:hAnsi="Courier New" w:cs="Courier New"/>
-          <w:color w:val="333333"/>
-          <w:sz w:val="21"/>
-          <w:szCs w:val="21"/>
-          <w:shd w:val="clear" w:color="auto" w:fill="EEEEEE"/>
-        </w:rPr>
-        <w:t>add</w:t>
-      </w:r>
-      <w:proofErr w:type="spellEnd"/>
-      <w:r>
-        <w:rPr>
-          <w:rFonts w:ascii="Courier New" w:hAnsi="Courier New" w:cs="Courier New"/>
-          <w:color w:val="333333"/>
-          <w:sz w:val="21"/>
-          <w:szCs w:val="21"/>
-          <w:shd w:val="clear" w:color="auto" w:fill="EEEEEE"/>
-        </w:rPr>
-        <w:t xml:space="preserve"> --</w:t>
-      </w:r>
-      <w:proofErr w:type="spellStart"/>
-      <w:r>
-        <w:rPr>
-          <w:rFonts w:ascii="Courier New" w:hAnsi="Courier New" w:cs="Courier New"/>
-          <w:color w:val="333333"/>
-          <w:sz w:val="21"/>
-          <w:szCs w:val="21"/>
-          <w:shd w:val="clear" w:color="auto" w:fill="EEEEEE"/>
-        </w:rPr>
-        <w:t>patch</w:t>
-      </w:r>
-      <w:proofErr w:type="spellEnd"/>
+        <w:t>git add --patch</w:t>
+      </w:r>
       <w:r>
         <w:t xml:space="preserve">` - </w:t>
       </w:r>
